--- a/Fuentes/CF_19_Interpretacion_del_diseno_para_el_desarrollo_de_la_colección .docx
+++ b/Fuentes/CF_19_Interpretacion_del_diseno_para_el_desarrollo_de_la_colección .docx
@@ -68,7 +68,9 @@
       </w:tblGrid>
       <w:tr>
         <w:trPr>
+          <w:cantSplit w:val="0"/>
           <w:trHeight w:val="177" w:hRule="atLeast"/>
+          <w:tblHeader w:val="0"/>
         </w:trPr>
         <w:tc>
           <w:tcPr>
@@ -166,7 +168,9 @@
       </w:tblGrid>
       <w:tr>
         <w:trPr>
+          <w:cantSplit w:val="0"/>
           <w:trHeight w:val="340" w:hRule="atLeast"/>
+          <w:tblHeader w:val="0"/>
         </w:trPr>
         <w:tc>
           <w:tcPr>
@@ -254,6 +258,7 @@
             <w:pPr>
               <w:keepNext w:val="0"/>
               <w:keepLines w:val="0"/>
+              <w:pageBreakBefore w:val="0"/>
               <w:widowControl w:val="1"/>
               <w:pBdr>
                 <w:top w:space="0" w:sz="0" w:val="nil"/>
@@ -343,7 +348,9 @@
       </w:tblGrid>
       <w:tr>
         <w:trPr>
+          <w:cantSplit w:val="0"/>
           <w:trHeight w:val="340" w:hRule="atLeast"/>
+          <w:tblHeader w:val="0"/>
         </w:trPr>
         <w:tc>
           <w:tcPr>
@@ -398,7 +405,9 @@
       </w:tr>
       <w:tr>
         <w:trPr>
+          <w:cantSplit w:val="0"/>
           <w:trHeight w:val="663" w:hRule="atLeast"/>
+          <w:tblHeader w:val="0"/>
         </w:trPr>
         <w:tc>
           <w:tcPr>
@@ -453,7 +462,9 @@
       </w:tr>
       <w:tr>
         <w:trPr>
+          <w:cantSplit w:val="0"/>
           <w:trHeight w:val="340" w:hRule="atLeast"/>
+          <w:tblHeader w:val="0"/>
         </w:trPr>
         <w:tc>
           <w:tcPr>
@@ -553,7 +564,9 @@
       </w:tr>
       <w:tr>
         <w:trPr>
+          <w:cantSplit w:val="0"/>
           <w:trHeight w:val="340" w:hRule="atLeast"/>
+          <w:tblHeader w:val="0"/>
         </w:trPr>
         <w:tc>
           <w:tcPr>
@@ -601,7 +614,27 @@
                 <w:szCs w:val="20"/>
                 <w:rtl w:val="0"/>
               </w:rPr>
-              <w:t xml:space="preserve">Interpretación, validación, prototipo, vestibilidad, cohesiva.</w:t>
+              <w:t xml:space="preserve">Interpretación, validación, prototipo, vestibilidad, </w:t>
+            </w:r>
+            <w:r>
+              <w:rPr>
+                <w:b w:val="0"/>
+                <w:color w:val="000000"/>
+                <w:sz w:val="20"/>
+                <w:szCs w:val="20"/>
+                <w:rtl w:val="0"/>
+              </w:rPr>
+              <w:t xml:space="preserve">cohesiva</w:t>
+            </w:r>
+            <w:r>
+              <w:rPr>
+                <w:b w:val="0"/>
+                <w:color w:val="000000"/>
+                <w:sz w:val="20"/>
+                <w:szCs w:val="20"/>
+                <w:rtl w:val="0"/>
+              </w:rPr>
+              <w:t xml:space="preserve">.</w:t>
             </w:r>
           </w:p>
         </w:tc>
@@ -662,7 +695,9 @@
       </w:tblGrid>
       <w:tr>
         <w:trPr>
+          <w:cantSplit w:val="0"/>
           <w:trHeight w:val="340" w:hRule="atLeast"/>
+          <w:tblHeader w:val="0"/>
         </w:trPr>
         <w:tc>
           <w:tcPr>
@@ -759,7 +794,9 @@
       </w:tr>
       <w:tr>
         <w:trPr>
+          <w:cantSplit w:val="0"/>
           <w:trHeight w:val="340" w:hRule="atLeast"/>
+          <w:tblHeader w:val="0"/>
         </w:trPr>
         <w:tc>
           <w:tcPr>
@@ -880,89 +917,7 @@
       <w:pPr>
         <w:keepNext w:val="0"/>
         <w:keepLines w:val="0"/>
-        <w:widowControl w:val="1"/>
-        <w:numPr>
-          <w:ilvl w:val="0"/>
-          <w:numId w:val="1"/>
-        </w:numPr>
-        <w:pBdr>
-          <w:top w:space="0" w:sz="0" w:val="nil"/>
-          <w:left w:space="0" w:sz="0" w:val="nil"/>
-          <w:bottom w:space="0" w:sz="0" w:val="nil"/>
-          <w:right w:space="0" w:sz="0" w:val="nil"/>
-          <w:between w:space="0" w:sz="0" w:val="nil"/>
-        </w:pBdr>
-        <w:shd w:fill="auto" w:val="clear"/>
-        <w:spacing w:after="0" w:before="0" w:line="276" w:lineRule="auto"/>
-        <w:ind w:left="284" w:right="0" w:hanging="284"/>
-        <w:jc w:val="both"/>
-        <w:rPr>
-          <w:rFonts w:ascii="Arial" w:cs="Arial" w:eastAsia="Arial" w:hAnsi="Arial"/>
-          <w:b w:val="1"/>
-          <w:i w:val="0"/>
-          <w:smallCaps w:val="0"/>
-          <w:strike w:val="0"/>
-          <w:color w:val="000000"/>
-          <w:sz w:val="20"/>
-          <w:szCs w:val="20"/>
-          <w:u w:val="none"/>
-          <w:shd w:fill="auto" w:val="clear"/>
-          <w:vertAlign w:val="baseline"/>
-        </w:rPr>
-      </w:pPr>
-      <w:r>
-        <w:rPr>
-          <w:rFonts w:ascii="Arial" w:cs="Arial" w:eastAsia="Arial" w:hAnsi="Arial"/>
-          <w:b w:val="1"/>
-          <w:i w:val="0"/>
-          <w:smallCaps w:val="0"/>
-          <w:strike w:val="0"/>
-          <w:color w:val="000000"/>
-          <w:sz w:val="20"/>
-          <w:szCs w:val="20"/>
-          <w:u w:val="none"/>
-          <w:shd w:fill="auto" w:val="clear"/>
-          <w:vertAlign w:val="baseline"/>
-          <w:rtl w:val="0"/>
-        </w:rPr>
-        <w:t xml:space="preserve">TABLA DE CONTENIDO</w:t>
-      </w:r>
-    </w:p>
-    <w:p>
-      <w:pPr>
-        <w:rPr>
-          <w:b w:val="1"/>
-          <w:sz w:val="20"/>
-          <w:szCs w:val="20"/>
-        </w:rPr>
-      </w:pPr>
-      <w:r>
-        <w:rPr>
-          <w:rtl w:val="0"/>
-        </w:rPr>
-      </w:r>
-    </w:p>
-    <w:p>
-      <w:pPr>
-        <w:ind w:left="132" w:firstLine="0"/>
-        <w:rPr>
-          <w:sz w:val="20"/>
-          <w:szCs w:val="20"/>
-        </w:rPr>
-      </w:pPr>
-      <w:r>
-        <w:rPr>
-          <w:sz w:val="20"/>
-          <w:szCs w:val="20"/>
-          <w:rtl w:val="0"/>
-        </w:rPr>
-        <w:t xml:space="preserve"> Introducción</w:t>
-      </w:r>
-    </w:p>
-    <w:p>
-      <w:pPr>
-        <w:keepNext w:val="0"/>
-        <w:keepLines w:val="0"/>
+        <w:pageBreakBefore w:val="0"/>
         <w:widowControl w:val="1"/>
         <w:numPr>
           <w:ilvl w:val="0"/>
@@ -977,11 +932,11 @@
         </w:pBdr>
         <w:shd w:fill="auto" w:val="clear"/>
         <w:spacing w:after="0" w:before="0" w:line="276" w:lineRule="auto"/>
-        <w:ind w:left="720" w:right="0" w:hanging="360"/>
-        <w:jc w:val="left"/>
+        <w:ind w:left="284" w:right="0" w:hanging="284"/>
+        <w:jc w:val="both"/>
         <w:rPr>
           <w:rFonts w:ascii="Arial" w:cs="Arial" w:eastAsia="Arial" w:hAnsi="Arial"/>
-          <w:b w:val="0"/>
+          <w:b w:val="1"/>
           <w:i w:val="0"/>
           <w:smallCaps w:val="0"/>
           <w:strike w:val="0"/>
@@ -996,7 +951,7 @@
       <w:r>
         <w:rPr>
           <w:rFonts w:ascii="Arial" w:cs="Arial" w:eastAsia="Arial" w:hAnsi="Arial"/>
-          <w:b w:val="0"/>
+          <w:b w:val="1"/>
           <w:i w:val="0"/>
           <w:smallCaps w:val="0"/>
           <w:strike w:val="0"/>
@@ -1008,17 +963,49 @@
           <w:vertAlign w:val="baseline"/>
           <w:rtl w:val="0"/>
         </w:rPr>
-        <w:t xml:space="preserve">Desarrollo de la colección</w:t>
+        <w:t xml:space="preserve">TABLA DE CONTENIDO</w:t>
+      </w:r>
+    </w:p>
+    <w:p>
+      <w:pPr>
+        <w:rPr>
+          <w:b w:val="1"/>
+          <w:sz w:val="20"/>
+          <w:szCs w:val="20"/>
+        </w:rPr>
+      </w:pPr>
+      <w:r>
+        <w:rPr>
+          <w:rtl w:val="0"/>
+        </w:rPr>
+      </w:r>
+    </w:p>
+    <w:p>
+      <w:pPr>
+        <w:ind w:left="132" w:firstLine="0"/>
+        <w:rPr>
+          <w:sz w:val="20"/>
+          <w:szCs w:val="20"/>
+        </w:rPr>
+      </w:pPr>
+      <w:r>
+        <w:rPr>
+          <w:sz w:val="20"/>
+          <w:szCs w:val="20"/>
+          <w:rtl w:val="0"/>
+        </w:rPr>
+        <w:t xml:space="preserve"> Introducción</w:t>
       </w:r>
     </w:p>
     <w:p>
       <w:pPr>
         <w:keepNext w:val="0"/>
         <w:keepLines w:val="0"/>
+        <w:pageBreakBefore w:val="0"/>
         <w:widowControl w:val="1"/>
         <w:numPr>
-          <w:ilvl w:val="1"/>
-          <w:numId w:val="4"/>
+          <w:ilvl w:val="0"/>
+          <w:numId w:val="3"/>
         </w:numPr>
         <w:pBdr>
           <w:top w:space="0" w:sz="0" w:val="nil"/>
@@ -1060,17 +1047,18 @@
           <w:vertAlign w:val="baseline"/>
           <w:rtl w:val="0"/>
         </w:rPr>
-        <w:t xml:space="preserve">Concepto de la colección: interpretación y materialización del concepto</w:t>
+        <w:t xml:space="preserve">Desarrollo de la colección</w:t>
       </w:r>
     </w:p>
     <w:p>
       <w:pPr>
         <w:keepNext w:val="0"/>
         <w:keepLines w:val="0"/>
+        <w:pageBreakBefore w:val="0"/>
         <w:widowControl w:val="1"/>
         <w:numPr>
           <w:ilvl w:val="1"/>
-          <w:numId w:val="4"/>
+          <w:numId w:val="3"/>
         </w:numPr>
         <w:pBdr>
           <w:top w:space="0" w:sz="0" w:val="nil"/>
@@ -1112,17 +1100,18 @@
           <w:vertAlign w:val="baseline"/>
           <w:rtl w:val="0"/>
         </w:rPr>
-        <w:t xml:space="preserve">Cuaderno de diseño: el concepto en detalle</w:t>
+        <w:t xml:space="preserve">Concepto de la colección: interpretación y materialización del concepto</w:t>
       </w:r>
     </w:p>
     <w:p>
       <w:pPr>
         <w:keepNext w:val="0"/>
         <w:keepLines w:val="0"/>
+        <w:pageBreakBefore w:val="0"/>
         <w:widowControl w:val="1"/>
         <w:numPr>
           <w:ilvl w:val="1"/>
-          <w:numId w:val="4"/>
+          <w:numId w:val="3"/>
         </w:numPr>
         <w:pBdr>
           <w:top w:space="0" w:sz="0" w:val="nil"/>
@@ -1164,17 +1153,18 @@
           <w:vertAlign w:val="baseline"/>
           <w:rtl w:val="0"/>
         </w:rPr>
-        <w:t xml:space="preserve">Plano de la colección: visión planimétrica</w:t>
+        <w:t xml:space="preserve">Cuaderno de diseño: el concepto en detalle</w:t>
       </w:r>
     </w:p>
     <w:p>
       <w:pPr>
         <w:keepNext w:val="0"/>
         <w:keepLines w:val="0"/>
+        <w:pageBreakBefore w:val="0"/>
         <w:widowControl w:val="1"/>
         <w:numPr>
           <w:ilvl w:val="1"/>
-          <w:numId w:val="4"/>
+          <w:numId w:val="3"/>
         </w:numPr>
         <w:pBdr>
           <w:top w:space="0" w:sz="0" w:val="nil"/>
@@ -1216,13 +1206,67 @@
           <w:vertAlign w:val="baseline"/>
           <w:rtl w:val="0"/>
         </w:rPr>
-        <w:t xml:space="preserve">Sustentación de la colección: selección de productos</w:t>
+        <w:t xml:space="preserve">Plano de la colección: visión planimétrica</w:t>
       </w:r>
     </w:p>
     <w:p>
       <w:pPr>
         <w:keepNext w:val="0"/>
         <w:keepLines w:val="0"/>
+        <w:pageBreakBefore w:val="0"/>
+        <w:widowControl w:val="1"/>
+        <w:numPr>
+          <w:ilvl w:val="1"/>
+          <w:numId w:val="3"/>
+        </w:numPr>
+        <w:pBdr>
+          <w:top w:space="0" w:sz="0" w:val="nil"/>
+          <w:left w:space="0" w:sz="0" w:val="nil"/>
+          <w:bottom w:space="0" w:sz="0" w:val="nil"/>
+          <w:right w:space="0" w:sz="0" w:val="nil"/>
+          <w:between w:space="0" w:sz="0" w:val="nil"/>
+        </w:pBdr>
+        <w:shd w:fill="auto" w:val="clear"/>
+        <w:spacing w:after="0" w:before="0" w:line="276" w:lineRule="auto"/>
+        <w:ind w:left="720" w:right="0" w:hanging="360"/>
+        <w:jc w:val="left"/>
+        <w:rPr>
+          <w:rFonts w:ascii="Arial" w:cs="Arial" w:eastAsia="Arial" w:hAnsi="Arial"/>
+          <w:b w:val="0"/>
+          <w:i w:val="0"/>
+          <w:smallCaps w:val="0"/>
+          <w:strike w:val="0"/>
+          <w:color w:val="000000"/>
+          <w:sz w:val="20"/>
+          <w:szCs w:val="20"/>
+          <w:u w:val="none"/>
+          <w:shd w:fill="auto" w:val="clear"/>
+          <w:vertAlign w:val="baseline"/>
+        </w:rPr>
+      </w:pPr>
+      <w:r>
+        <w:rPr>
+          <w:rFonts w:ascii="Arial" w:cs="Arial" w:eastAsia="Arial" w:hAnsi="Arial"/>
+          <w:b w:val="0"/>
+          <w:i w:val="0"/>
+          <w:smallCaps w:val="0"/>
+          <w:strike w:val="0"/>
+          <w:color w:val="000000"/>
+          <w:sz w:val="20"/>
+          <w:szCs w:val="20"/>
+          <w:u w:val="none"/>
+          <w:shd w:fill="auto" w:val="clear"/>
+          <w:vertAlign w:val="baseline"/>
+          <w:rtl w:val="0"/>
+        </w:rPr>
+        <w:t xml:space="preserve">Sustentación de la colección: selección de productos</w:t>
+      </w:r>
+    </w:p>
+    <w:p>
+      <w:pPr>
+        <w:keepNext w:val="0"/>
+        <w:keepLines w:val="0"/>
+        <w:pageBreakBefore w:val="0"/>
         <w:widowControl w:val="1"/>
         <w:pBdr>
           <w:top w:space="0" w:sz="0" w:val="nil"/>
@@ -1259,6 +1303,550 @@
       <w:pPr>
         <w:keepNext w:val="0"/>
         <w:keepLines w:val="0"/>
+        <w:pageBreakBefore w:val="0"/>
+        <w:widowControl w:val="1"/>
+        <w:numPr>
+          <w:ilvl w:val="0"/>
+          <w:numId w:val="3"/>
+        </w:numPr>
+        <w:pBdr>
+          <w:top w:space="0" w:sz="0" w:val="nil"/>
+          <w:left w:space="0" w:sz="0" w:val="nil"/>
+          <w:bottom w:space="0" w:sz="0" w:val="nil"/>
+          <w:right w:space="0" w:sz="0" w:val="nil"/>
+          <w:between w:space="0" w:sz="0" w:val="nil"/>
+        </w:pBdr>
+        <w:shd w:fill="auto" w:val="clear"/>
+        <w:spacing w:after="0" w:before="0" w:line="276" w:lineRule="auto"/>
+        <w:ind w:left="720" w:right="0" w:hanging="360"/>
+        <w:jc w:val="left"/>
+        <w:rPr>
+          <w:rFonts w:ascii="Arial" w:cs="Arial" w:eastAsia="Arial" w:hAnsi="Arial"/>
+          <w:b w:val="0"/>
+          <w:i w:val="0"/>
+          <w:smallCaps w:val="0"/>
+          <w:strike w:val="0"/>
+          <w:color w:val="000000"/>
+          <w:sz w:val="20"/>
+          <w:szCs w:val="20"/>
+          <w:u w:val="none"/>
+          <w:shd w:fill="auto" w:val="clear"/>
+          <w:vertAlign w:val="baseline"/>
+        </w:rPr>
+      </w:pPr>
+      <w:r>
+        <w:rPr>
+          <w:rFonts w:ascii="Arial" w:cs="Arial" w:eastAsia="Arial" w:hAnsi="Arial"/>
+          <w:b w:val="0"/>
+          <w:i w:val="0"/>
+          <w:smallCaps w:val="0"/>
+          <w:strike w:val="0"/>
+          <w:color w:val="000000"/>
+          <w:sz w:val="20"/>
+          <w:szCs w:val="20"/>
+          <w:u w:val="none"/>
+          <w:shd w:fill="auto" w:val="clear"/>
+          <w:vertAlign w:val="baseline"/>
+          <w:rtl w:val="0"/>
+        </w:rPr>
+        <w:t xml:space="preserve">Validación de los productos de vestuario para la colección</w:t>
+      </w:r>
+    </w:p>
+    <w:p>
+      <w:pPr>
+        <w:keepNext w:val="0"/>
+        <w:keepLines w:val="0"/>
+        <w:pageBreakBefore w:val="0"/>
+        <w:widowControl w:val="1"/>
+        <w:numPr>
+          <w:ilvl w:val="1"/>
+          <w:numId w:val="3"/>
+        </w:numPr>
+        <w:pBdr>
+          <w:top w:space="0" w:sz="0" w:val="nil"/>
+          <w:left w:space="0" w:sz="0" w:val="nil"/>
+          <w:bottom w:space="0" w:sz="0" w:val="nil"/>
+          <w:right w:space="0" w:sz="0" w:val="nil"/>
+          <w:between w:space="0" w:sz="0" w:val="nil"/>
+        </w:pBdr>
+        <w:shd w:fill="auto" w:val="clear"/>
+        <w:spacing w:after="0" w:before="0" w:line="276" w:lineRule="auto"/>
+        <w:ind w:left="720" w:right="0" w:hanging="360"/>
+        <w:jc w:val="left"/>
+        <w:rPr>
+          <w:rFonts w:ascii="Arial" w:cs="Arial" w:eastAsia="Arial" w:hAnsi="Arial"/>
+          <w:b w:val="0"/>
+          <w:i w:val="0"/>
+          <w:smallCaps w:val="0"/>
+          <w:strike w:val="0"/>
+          <w:color w:val="000000"/>
+          <w:sz w:val="20"/>
+          <w:szCs w:val="20"/>
+          <w:u w:val="none"/>
+          <w:shd w:fill="auto" w:val="clear"/>
+          <w:vertAlign w:val="baseline"/>
+        </w:rPr>
+      </w:pPr>
+      <w:r>
+        <w:rPr>
+          <w:rFonts w:ascii="Arial" w:cs="Arial" w:eastAsia="Arial" w:hAnsi="Arial"/>
+          <w:b w:val="0"/>
+          <w:i w:val="0"/>
+          <w:smallCaps w:val="0"/>
+          <w:strike w:val="0"/>
+          <w:color w:val="000000"/>
+          <w:sz w:val="20"/>
+          <w:szCs w:val="20"/>
+          <w:u w:val="none"/>
+          <w:shd w:fill="auto" w:val="clear"/>
+          <w:vertAlign w:val="baseline"/>
+          <w:rtl w:val="0"/>
+        </w:rPr>
+        <w:t xml:space="preserve">Ficha técnica del proceso de diseño y producción</w:t>
+      </w:r>
+    </w:p>
+    <w:p>
+      <w:pPr>
+        <w:keepNext w:val="0"/>
+        <w:keepLines w:val="0"/>
+        <w:pageBreakBefore w:val="0"/>
+        <w:widowControl w:val="1"/>
+        <w:numPr>
+          <w:ilvl w:val="1"/>
+          <w:numId w:val="3"/>
+        </w:numPr>
+        <w:pBdr>
+          <w:top w:space="0" w:sz="0" w:val="nil"/>
+          <w:left w:space="0" w:sz="0" w:val="nil"/>
+          <w:bottom w:space="0" w:sz="0" w:val="nil"/>
+          <w:right w:space="0" w:sz="0" w:val="nil"/>
+          <w:between w:space="0" w:sz="0" w:val="nil"/>
+        </w:pBdr>
+        <w:shd w:fill="auto" w:val="clear"/>
+        <w:spacing w:after="0" w:before="0" w:line="276" w:lineRule="auto"/>
+        <w:ind w:left="720" w:right="0" w:hanging="360"/>
+        <w:jc w:val="left"/>
+        <w:rPr>
+          <w:rFonts w:ascii="Arial" w:cs="Arial" w:eastAsia="Arial" w:hAnsi="Arial"/>
+          <w:b w:val="0"/>
+          <w:i w:val="0"/>
+          <w:smallCaps w:val="0"/>
+          <w:strike w:val="0"/>
+          <w:color w:val="000000"/>
+          <w:sz w:val="20"/>
+          <w:szCs w:val="20"/>
+          <w:u w:val="none"/>
+          <w:shd w:fill="auto" w:val="clear"/>
+          <w:vertAlign w:val="baseline"/>
+        </w:rPr>
+      </w:pPr>
+      <w:r>
+        <w:rPr>
+          <w:rFonts w:ascii="Arial" w:cs="Arial" w:eastAsia="Arial" w:hAnsi="Arial"/>
+          <w:b w:val="0"/>
+          <w:i w:val="0"/>
+          <w:smallCaps w:val="0"/>
+          <w:strike w:val="0"/>
+          <w:color w:val="000000"/>
+          <w:sz w:val="20"/>
+          <w:szCs w:val="20"/>
+          <w:u w:val="none"/>
+          <w:shd w:fill="auto" w:val="clear"/>
+          <w:vertAlign w:val="baseline"/>
+          <w:rtl w:val="0"/>
+        </w:rPr>
+        <w:t xml:space="preserve">Desarrollo de patrones de la colección</w:t>
+      </w:r>
+    </w:p>
+    <w:p>
+      <w:pPr>
+        <w:keepNext w:val="0"/>
+        <w:keepLines w:val="0"/>
+        <w:pageBreakBefore w:val="0"/>
+        <w:widowControl w:val="1"/>
+        <w:numPr>
+          <w:ilvl w:val="1"/>
+          <w:numId w:val="3"/>
+        </w:numPr>
+        <w:pBdr>
+          <w:top w:space="0" w:sz="0" w:val="nil"/>
+          <w:left w:space="0" w:sz="0" w:val="nil"/>
+          <w:bottom w:space="0" w:sz="0" w:val="nil"/>
+          <w:right w:space="0" w:sz="0" w:val="nil"/>
+          <w:between w:space="0" w:sz="0" w:val="nil"/>
+        </w:pBdr>
+        <w:shd w:fill="auto" w:val="clear"/>
+        <w:spacing w:after="0" w:before="0" w:line="276" w:lineRule="auto"/>
+        <w:ind w:left="720" w:right="0" w:hanging="360"/>
+        <w:jc w:val="left"/>
+        <w:rPr>
+          <w:rFonts w:ascii="Arial" w:cs="Arial" w:eastAsia="Arial" w:hAnsi="Arial"/>
+          <w:b w:val="0"/>
+          <w:i w:val="0"/>
+          <w:smallCaps w:val="0"/>
+          <w:strike w:val="0"/>
+          <w:color w:val="000000"/>
+          <w:sz w:val="20"/>
+          <w:szCs w:val="20"/>
+          <w:u w:val="none"/>
+          <w:shd w:fill="auto" w:val="clear"/>
+          <w:vertAlign w:val="baseline"/>
+        </w:rPr>
+      </w:pPr>
+      <w:r>
+        <w:rPr>
+          <w:rFonts w:ascii="Arial" w:cs="Arial" w:eastAsia="Arial" w:hAnsi="Arial"/>
+          <w:b w:val="0"/>
+          <w:i w:val="0"/>
+          <w:smallCaps w:val="0"/>
+          <w:strike w:val="0"/>
+          <w:color w:val="000000"/>
+          <w:sz w:val="20"/>
+          <w:szCs w:val="20"/>
+          <w:u w:val="none"/>
+          <w:shd w:fill="auto" w:val="clear"/>
+          <w:vertAlign w:val="baseline"/>
+          <w:rtl w:val="0"/>
+        </w:rPr>
+        <w:t xml:space="preserve">Elaboración de los prototipos</w:t>
+      </w:r>
+    </w:p>
+    <w:p>
+      <w:pPr>
+        <w:keepNext w:val="0"/>
+        <w:keepLines w:val="0"/>
+        <w:pageBreakBefore w:val="0"/>
+        <w:widowControl w:val="1"/>
+        <w:numPr>
+          <w:ilvl w:val="1"/>
+          <w:numId w:val="3"/>
+        </w:numPr>
+        <w:pBdr>
+          <w:top w:space="0" w:sz="0" w:val="nil"/>
+          <w:left w:space="0" w:sz="0" w:val="nil"/>
+          <w:bottom w:space="0" w:sz="0" w:val="nil"/>
+          <w:right w:space="0" w:sz="0" w:val="nil"/>
+          <w:between w:space="0" w:sz="0" w:val="nil"/>
+        </w:pBdr>
+        <w:shd w:fill="auto" w:val="clear"/>
+        <w:spacing w:after="0" w:before="0" w:line="276" w:lineRule="auto"/>
+        <w:ind w:left="720" w:right="0" w:hanging="360"/>
+        <w:jc w:val="left"/>
+        <w:rPr>
+          <w:rFonts w:ascii="Arial" w:cs="Arial" w:eastAsia="Arial" w:hAnsi="Arial"/>
+          <w:b w:val="0"/>
+          <w:i w:val="0"/>
+          <w:smallCaps w:val="0"/>
+          <w:strike w:val="0"/>
+          <w:color w:val="000000"/>
+          <w:sz w:val="20"/>
+          <w:szCs w:val="20"/>
+          <w:u w:val="none"/>
+          <w:shd w:fill="auto" w:val="clear"/>
+          <w:vertAlign w:val="baseline"/>
+        </w:rPr>
+      </w:pPr>
+      <w:r>
+        <w:rPr>
+          <w:rFonts w:ascii="Arial" w:cs="Arial" w:eastAsia="Arial" w:hAnsi="Arial"/>
+          <w:b w:val="0"/>
+          <w:i w:val="0"/>
+          <w:smallCaps w:val="0"/>
+          <w:strike w:val="0"/>
+          <w:color w:val="000000"/>
+          <w:sz w:val="20"/>
+          <w:szCs w:val="20"/>
+          <w:u w:val="none"/>
+          <w:shd w:fill="auto" w:val="clear"/>
+          <w:vertAlign w:val="baseline"/>
+          <w:rtl w:val="0"/>
+        </w:rPr>
+        <w:t xml:space="preserve">Costos de los productos</w:t>
+      </w:r>
+    </w:p>
+    <w:p>
+      <w:pPr>
+        <w:keepNext w:val="0"/>
+        <w:keepLines w:val="0"/>
+        <w:pageBreakBefore w:val="0"/>
+        <w:widowControl w:val="1"/>
+        <w:numPr>
+          <w:ilvl w:val="1"/>
+          <w:numId w:val="3"/>
+        </w:numPr>
+        <w:pBdr>
+          <w:top w:space="0" w:sz="0" w:val="nil"/>
+          <w:left w:space="0" w:sz="0" w:val="nil"/>
+          <w:bottom w:space="0" w:sz="0" w:val="nil"/>
+          <w:right w:space="0" w:sz="0" w:val="nil"/>
+          <w:between w:space="0" w:sz="0" w:val="nil"/>
+        </w:pBdr>
+        <w:shd w:fill="auto" w:val="clear"/>
+        <w:spacing w:after="0" w:before="0" w:line="276" w:lineRule="auto"/>
+        <w:ind w:left="720" w:right="0" w:hanging="360"/>
+        <w:jc w:val="left"/>
+        <w:rPr>
+          <w:rFonts w:ascii="Arial" w:cs="Arial" w:eastAsia="Arial" w:hAnsi="Arial"/>
+          <w:b w:val="0"/>
+          <w:i w:val="0"/>
+          <w:smallCaps w:val="0"/>
+          <w:strike w:val="0"/>
+          <w:color w:val="000000"/>
+          <w:sz w:val="20"/>
+          <w:szCs w:val="20"/>
+          <w:u w:val="none"/>
+          <w:shd w:fill="auto" w:val="clear"/>
+          <w:vertAlign w:val="baseline"/>
+        </w:rPr>
+      </w:pPr>
+      <w:r>
+        <w:rPr>
+          <w:rFonts w:ascii="Arial" w:cs="Arial" w:eastAsia="Arial" w:hAnsi="Arial"/>
+          <w:b w:val="0"/>
+          <w:i w:val="0"/>
+          <w:smallCaps w:val="0"/>
+          <w:strike w:val="0"/>
+          <w:color w:val="000000"/>
+          <w:sz w:val="20"/>
+          <w:szCs w:val="20"/>
+          <w:u w:val="none"/>
+          <w:shd w:fill="auto" w:val="clear"/>
+          <w:vertAlign w:val="baseline"/>
+          <w:rtl w:val="0"/>
+        </w:rPr>
+        <w:t xml:space="preserve">Medición y validación</w:t>
+      </w:r>
+    </w:p>
+    <w:p>
+      <w:pPr>
+        <w:keepNext w:val="0"/>
+        <w:keepLines w:val="0"/>
+        <w:pageBreakBefore w:val="0"/>
+        <w:widowControl w:val="1"/>
+        <w:numPr>
+          <w:ilvl w:val="1"/>
+          <w:numId w:val="3"/>
+        </w:numPr>
+        <w:pBdr>
+          <w:top w:space="0" w:sz="0" w:val="nil"/>
+          <w:left w:space="0" w:sz="0" w:val="nil"/>
+          <w:bottom w:space="0" w:sz="0" w:val="nil"/>
+          <w:right w:space="0" w:sz="0" w:val="nil"/>
+          <w:between w:space="0" w:sz="0" w:val="nil"/>
+        </w:pBdr>
+        <w:shd w:fill="auto" w:val="clear"/>
+        <w:spacing w:after="0" w:before="0" w:line="276" w:lineRule="auto"/>
+        <w:ind w:left="720" w:right="0" w:hanging="360"/>
+        <w:jc w:val="left"/>
+        <w:rPr>
+          <w:rFonts w:ascii="Arial" w:cs="Arial" w:eastAsia="Arial" w:hAnsi="Arial"/>
+          <w:b w:val="0"/>
+          <w:i w:val="0"/>
+          <w:smallCaps w:val="0"/>
+          <w:strike w:val="0"/>
+          <w:color w:val="000000"/>
+          <w:sz w:val="20"/>
+          <w:szCs w:val="20"/>
+          <w:u w:val="none"/>
+          <w:shd w:fill="auto" w:val="clear"/>
+          <w:vertAlign w:val="baseline"/>
+        </w:rPr>
+      </w:pPr>
+      <w:r>
+        <w:rPr>
+          <w:rFonts w:ascii="Arial" w:cs="Arial" w:eastAsia="Arial" w:hAnsi="Arial"/>
+          <w:b w:val="0"/>
+          <w:i w:val="0"/>
+          <w:smallCaps w:val="0"/>
+          <w:strike w:val="0"/>
+          <w:color w:val="000000"/>
+          <w:sz w:val="20"/>
+          <w:szCs w:val="20"/>
+          <w:u w:val="none"/>
+          <w:shd w:fill="auto" w:val="clear"/>
+          <w:vertAlign w:val="baseline"/>
+          <w:rtl w:val="0"/>
+        </w:rPr>
+        <w:t xml:space="preserve">Entrega y sustentación de la colección</w:t>
+      </w:r>
+    </w:p>
+    <w:p>
+      <w:pPr>
+        <w:rPr>
+          <w:b w:val="1"/>
+          <w:sz w:val="20"/>
+          <w:szCs w:val="20"/>
+        </w:rPr>
+      </w:pPr>
+      <w:r>
+        <w:rPr>
+          <w:rtl w:val="0"/>
+        </w:rPr>
+      </w:r>
+    </w:p>
+    <w:p>
+      <w:pPr>
+        <w:rPr>
+          <w:b w:val="1"/>
+          <w:sz w:val="20"/>
+          <w:szCs w:val="20"/>
+        </w:rPr>
+      </w:pPr>
+      <w:r>
+        <w:rPr>
+          <w:b w:val="1"/>
+          <w:sz w:val="20"/>
+          <w:szCs w:val="20"/>
+          <w:rtl w:val="0"/>
+        </w:rPr>
+        <w:t xml:space="preserve">Introducción </w:t>
+      </w:r>
+    </w:p>
+    <w:p>
+      <w:pPr>
+        <w:rPr>
+          <w:b w:val="1"/>
+          <w:sz w:val="20"/>
+          <w:szCs w:val="20"/>
+        </w:rPr>
+      </w:pPr>
+      <w:r>
+        <w:rPr>
+          <w:rtl w:val="0"/>
+        </w:rPr>
+      </w:r>
+    </w:p>
+    <w:p>
+      <w:pPr>
+        <w:spacing w:line="276" w:lineRule="auto"/>
+        <w:ind w:left="140" w:firstLine="0"/>
+        <w:jc w:val="both"/>
+        <w:rPr>
+          <w:sz w:val="20"/>
+          <w:szCs w:val="20"/>
+        </w:rPr>
+      </w:pPr>
+      <w:r>
+        <w:rPr>
+          <w:sz w:val="20"/>
+          <w:szCs w:val="20"/>
+          <w:rtl w:val="0"/>
+        </w:rPr>
+        <w:t xml:space="preserve">La creatividad, innovación y conocimiento técnico de un diseñador se evidencia en el desarrollo de su colección de vestuario; la capacidad de inspiración y conceptualización se sustenta en la coherencia entre el concepto de la marca, el segmento de mercado y la creatividad para combinar los materiales con las formas y conceptos que armonizan y conforman las propuestas a desarrollar.</w:t>
+      </w:r>
+    </w:p>
+    <w:p>
+      <w:pPr>
+        <w:spacing w:line="276" w:lineRule="auto"/>
+        <w:ind w:left="140" w:firstLine="0"/>
+        <w:rPr>
+          <w:sz w:val="20"/>
+          <w:szCs w:val="20"/>
+        </w:rPr>
+      </w:pPr>
+      <w:r>
+        <w:rPr>
+          <w:sz w:val="20"/>
+          <w:szCs w:val="20"/>
+          <w:rtl w:val="0"/>
+        </w:rPr>
+        <w:t xml:space="preserve"> </w:t>
+      </w:r>
+    </w:p>
+    <w:p>
+      <w:pPr>
+        <w:spacing w:line="276" w:lineRule="auto"/>
+        <w:ind w:left="140" w:firstLine="0"/>
+        <w:jc w:val="both"/>
+        <w:rPr>
+          <w:sz w:val="20"/>
+          <w:szCs w:val="20"/>
+        </w:rPr>
+      </w:pPr>
+      <w:r>
+        <w:rPr>
+          <w:sz w:val="20"/>
+          <w:szCs w:val="20"/>
+          <w:rtl w:val="0"/>
+        </w:rPr>
+        <w:t xml:space="preserve">Para la interpretación del diseño y el desarrollo de la colección además de los elementos conceptuales y creativos, se debe tener claridad de las etapas que se deben desarrollar para lograr los objetivos propuestos por el diseñador, en ese sentido este material le permite descubrir cuales son esos pasos que le permitirán crear la propuesta de diseño con alto valor agregado para la empresa y sus clientes.</w:t>
+      </w:r>
+    </w:p>
+    <w:p>
+      <w:pPr>
+        <w:rPr>
+          <w:b w:val="1"/>
+          <w:sz w:val="20"/>
+          <w:szCs w:val="20"/>
+        </w:rPr>
+      </w:pPr>
+      <w:r>
+        <w:rPr>
+          <w:rtl w:val="0"/>
+        </w:rPr>
+      </w:r>
+    </w:p>
+    <w:p>
+      <w:pPr>
+        <w:rPr>
+          <w:b w:val="1"/>
+          <w:sz w:val="20"/>
+          <w:szCs w:val="20"/>
+        </w:rPr>
+      </w:pPr>
+      <w:r>
+        <w:rPr>
+          <w:rtl w:val="0"/>
+        </w:rPr>
+      </w:r>
+    </w:p>
+    <w:p>
+      <w:pPr>
+        <w:rPr>
+          <w:b w:val="1"/>
+          <w:sz w:val="20"/>
+          <w:szCs w:val="20"/>
+        </w:rPr>
+      </w:pPr>
+      <w:r>
+        <w:rPr>
+          <w:rtl w:val="0"/>
+        </w:rPr>
+      </w:r>
+    </w:p>
+    <w:p>
+      <w:pPr>
+        <w:rPr>
+          <w:b w:val="1"/>
+          <w:sz w:val="20"/>
+          <w:szCs w:val="20"/>
+        </w:rPr>
+      </w:pPr>
+      <w:r>
+        <w:rPr>
+          <w:rtl w:val="0"/>
+        </w:rPr>
+      </w:r>
+    </w:p>
+    <w:p>
+      <w:pPr>
+        <w:rPr>
+          <w:b w:val="1"/>
+          <w:sz w:val="20"/>
+          <w:szCs w:val="20"/>
+        </w:rPr>
+      </w:pPr>
+      <w:r>
+        <w:rPr>
+          <w:rtl w:val="0"/>
+        </w:rPr>
+      </w:r>
+    </w:p>
+    <w:p>
+      <w:pPr>
+        <w:keepNext w:val="0"/>
+        <w:keepLines w:val="0"/>
+        <w:pageBreakBefore w:val="0"/>
         <w:widowControl w:val="1"/>
         <w:numPr>
           <w:ilvl w:val="0"/>
@@ -1273,411 +1861,6 @@
         </w:pBdr>
         <w:shd w:fill="auto" w:val="clear"/>
         <w:spacing w:after="0" w:before="0" w:line="276" w:lineRule="auto"/>
-        <w:ind w:left="720" w:right="0" w:hanging="360"/>
-        <w:jc w:val="left"/>
-        <w:rPr>
-          <w:rFonts w:ascii="Arial" w:cs="Arial" w:eastAsia="Arial" w:hAnsi="Arial"/>
-          <w:b w:val="0"/>
-          <w:i w:val="0"/>
-          <w:smallCaps w:val="0"/>
-          <w:strike w:val="0"/>
-          <w:color w:val="000000"/>
-          <w:sz w:val="20"/>
-          <w:szCs w:val="20"/>
-          <w:u w:val="none"/>
-          <w:shd w:fill="auto" w:val="clear"/>
-          <w:vertAlign w:val="baseline"/>
-        </w:rPr>
-      </w:pPr>
-      <w:r>
-        <w:rPr>
-          <w:rFonts w:ascii="Arial" w:cs="Arial" w:eastAsia="Arial" w:hAnsi="Arial"/>
-          <w:b w:val="0"/>
-          <w:i w:val="0"/>
-          <w:smallCaps w:val="0"/>
-          <w:strike w:val="0"/>
-          <w:color w:val="000000"/>
-          <w:sz w:val="20"/>
-          <w:szCs w:val="20"/>
-          <w:u w:val="none"/>
-          <w:shd w:fill="auto" w:val="clear"/>
-          <w:vertAlign w:val="baseline"/>
-          <w:rtl w:val="0"/>
-        </w:rPr>
-        <w:t xml:space="preserve">Validación de los productos de vestuario para la colección</w:t>
-      </w:r>
-    </w:p>
-    <w:p>
-      <w:pPr>
-        <w:keepNext w:val="0"/>
-        <w:keepLines w:val="0"/>
-        <w:widowControl w:val="1"/>
-        <w:numPr>
-          <w:ilvl w:val="1"/>
-          <w:numId w:val="4"/>
-        </w:numPr>
-        <w:pBdr>
-          <w:top w:space="0" w:sz="0" w:val="nil"/>
-          <w:left w:space="0" w:sz="0" w:val="nil"/>
-          <w:bottom w:space="0" w:sz="0" w:val="nil"/>
-          <w:right w:space="0" w:sz="0" w:val="nil"/>
-          <w:between w:space="0" w:sz="0" w:val="nil"/>
-        </w:pBdr>
-        <w:shd w:fill="auto" w:val="clear"/>
-        <w:spacing w:after="0" w:before="0" w:line="276" w:lineRule="auto"/>
-        <w:ind w:left="720" w:right="0" w:hanging="360"/>
-        <w:jc w:val="left"/>
-        <w:rPr>
-          <w:rFonts w:ascii="Arial" w:cs="Arial" w:eastAsia="Arial" w:hAnsi="Arial"/>
-          <w:b w:val="0"/>
-          <w:i w:val="0"/>
-          <w:smallCaps w:val="0"/>
-          <w:strike w:val="0"/>
-          <w:color w:val="000000"/>
-          <w:sz w:val="20"/>
-          <w:szCs w:val="20"/>
-          <w:u w:val="none"/>
-          <w:shd w:fill="auto" w:val="clear"/>
-          <w:vertAlign w:val="baseline"/>
-        </w:rPr>
-      </w:pPr>
-      <w:r>
-        <w:rPr>
-          <w:rFonts w:ascii="Arial" w:cs="Arial" w:eastAsia="Arial" w:hAnsi="Arial"/>
-          <w:b w:val="0"/>
-          <w:i w:val="0"/>
-          <w:smallCaps w:val="0"/>
-          <w:strike w:val="0"/>
-          <w:color w:val="000000"/>
-          <w:sz w:val="20"/>
-          <w:szCs w:val="20"/>
-          <w:u w:val="none"/>
-          <w:shd w:fill="auto" w:val="clear"/>
-          <w:vertAlign w:val="baseline"/>
-          <w:rtl w:val="0"/>
-        </w:rPr>
-        <w:t xml:space="preserve">Ficha técnica del proceso de diseño y producción</w:t>
-      </w:r>
-    </w:p>
-    <w:p>
-      <w:pPr>
-        <w:keepNext w:val="0"/>
-        <w:keepLines w:val="0"/>
-        <w:widowControl w:val="1"/>
-        <w:numPr>
-          <w:ilvl w:val="1"/>
-          <w:numId w:val="4"/>
-        </w:numPr>
-        <w:pBdr>
-          <w:top w:space="0" w:sz="0" w:val="nil"/>
-          <w:left w:space="0" w:sz="0" w:val="nil"/>
-          <w:bottom w:space="0" w:sz="0" w:val="nil"/>
-          <w:right w:space="0" w:sz="0" w:val="nil"/>
-          <w:between w:space="0" w:sz="0" w:val="nil"/>
-        </w:pBdr>
-        <w:shd w:fill="auto" w:val="clear"/>
-        <w:spacing w:after="0" w:before="0" w:line="276" w:lineRule="auto"/>
-        <w:ind w:left="720" w:right="0" w:hanging="360"/>
-        <w:jc w:val="left"/>
-        <w:rPr>
-          <w:rFonts w:ascii="Arial" w:cs="Arial" w:eastAsia="Arial" w:hAnsi="Arial"/>
-          <w:b w:val="0"/>
-          <w:i w:val="0"/>
-          <w:smallCaps w:val="0"/>
-          <w:strike w:val="0"/>
-          <w:color w:val="000000"/>
-          <w:sz w:val="20"/>
-          <w:szCs w:val="20"/>
-          <w:u w:val="none"/>
-          <w:shd w:fill="auto" w:val="clear"/>
-          <w:vertAlign w:val="baseline"/>
-        </w:rPr>
-      </w:pPr>
-      <w:r>
-        <w:rPr>
-          <w:rFonts w:ascii="Arial" w:cs="Arial" w:eastAsia="Arial" w:hAnsi="Arial"/>
-          <w:b w:val="0"/>
-          <w:i w:val="0"/>
-          <w:smallCaps w:val="0"/>
-          <w:strike w:val="0"/>
-          <w:color w:val="000000"/>
-          <w:sz w:val="20"/>
-          <w:szCs w:val="20"/>
-          <w:u w:val="none"/>
-          <w:shd w:fill="auto" w:val="clear"/>
-          <w:vertAlign w:val="baseline"/>
-          <w:rtl w:val="0"/>
-        </w:rPr>
-        <w:t xml:space="preserve">Desarrollo de patrones de la colección</w:t>
-      </w:r>
-    </w:p>
-    <w:p>
-      <w:pPr>
-        <w:keepNext w:val="0"/>
-        <w:keepLines w:val="0"/>
-        <w:widowControl w:val="1"/>
-        <w:numPr>
-          <w:ilvl w:val="1"/>
-          <w:numId w:val="4"/>
-        </w:numPr>
-        <w:pBdr>
-          <w:top w:space="0" w:sz="0" w:val="nil"/>
-          <w:left w:space="0" w:sz="0" w:val="nil"/>
-          <w:bottom w:space="0" w:sz="0" w:val="nil"/>
-          <w:right w:space="0" w:sz="0" w:val="nil"/>
-          <w:between w:space="0" w:sz="0" w:val="nil"/>
-        </w:pBdr>
-        <w:shd w:fill="auto" w:val="clear"/>
-        <w:spacing w:after="0" w:before="0" w:line="276" w:lineRule="auto"/>
-        <w:ind w:left="720" w:right="0" w:hanging="360"/>
-        <w:jc w:val="left"/>
-        <w:rPr>
-          <w:rFonts w:ascii="Arial" w:cs="Arial" w:eastAsia="Arial" w:hAnsi="Arial"/>
-          <w:b w:val="0"/>
-          <w:i w:val="0"/>
-          <w:smallCaps w:val="0"/>
-          <w:strike w:val="0"/>
-          <w:color w:val="000000"/>
-          <w:sz w:val="20"/>
-          <w:szCs w:val="20"/>
-          <w:u w:val="none"/>
-          <w:shd w:fill="auto" w:val="clear"/>
-          <w:vertAlign w:val="baseline"/>
-        </w:rPr>
-      </w:pPr>
-      <w:r>
-        <w:rPr>
-          <w:rFonts w:ascii="Arial" w:cs="Arial" w:eastAsia="Arial" w:hAnsi="Arial"/>
-          <w:b w:val="0"/>
-          <w:i w:val="0"/>
-          <w:smallCaps w:val="0"/>
-          <w:strike w:val="0"/>
-          <w:color w:val="000000"/>
-          <w:sz w:val="20"/>
-          <w:szCs w:val="20"/>
-          <w:u w:val="none"/>
-          <w:shd w:fill="auto" w:val="clear"/>
-          <w:vertAlign w:val="baseline"/>
-          <w:rtl w:val="0"/>
-        </w:rPr>
-        <w:t xml:space="preserve">Elaboración de los prototipos</w:t>
-      </w:r>
-    </w:p>
-    <w:p>
-      <w:pPr>
-        <w:keepNext w:val="0"/>
-        <w:keepLines w:val="0"/>
-        <w:widowControl w:val="1"/>
-        <w:numPr>
-          <w:ilvl w:val="1"/>
-          <w:numId w:val="4"/>
-        </w:numPr>
-        <w:pBdr>
-          <w:top w:space="0" w:sz="0" w:val="nil"/>
-          <w:left w:space="0" w:sz="0" w:val="nil"/>
-          <w:bottom w:space="0" w:sz="0" w:val="nil"/>
-          <w:right w:space="0" w:sz="0" w:val="nil"/>
-          <w:between w:space="0" w:sz="0" w:val="nil"/>
-        </w:pBdr>
-        <w:shd w:fill="auto" w:val="clear"/>
-        <w:spacing w:after="0" w:before="0" w:line="276" w:lineRule="auto"/>
-        <w:ind w:left="720" w:right="0" w:hanging="360"/>
-        <w:jc w:val="left"/>
-        <w:rPr>
-          <w:rFonts w:ascii="Arial" w:cs="Arial" w:eastAsia="Arial" w:hAnsi="Arial"/>
-          <w:b w:val="0"/>
-          <w:i w:val="0"/>
-          <w:smallCaps w:val="0"/>
-          <w:strike w:val="0"/>
-          <w:color w:val="000000"/>
-          <w:sz w:val="20"/>
-          <w:szCs w:val="20"/>
-          <w:u w:val="none"/>
-          <w:shd w:fill="auto" w:val="clear"/>
-          <w:vertAlign w:val="baseline"/>
-        </w:rPr>
-      </w:pPr>
-      <w:r>
-        <w:rPr>
-          <w:rFonts w:ascii="Arial" w:cs="Arial" w:eastAsia="Arial" w:hAnsi="Arial"/>
-          <w:b w:val="0"/>
-          <w:i w:val="0"/>
-          <w:smallCaps w:val="0"/>
-          <w:strike w:val="0"/>
-          <w:color w:val="000000"/>
-          <w:sz w:val="20"/>
-          <w:szCs w:val="20"/>
-          <w:u w:val="none"/>
-          <w:shd w:fill="auto" w:val="clear"/>
-          <w:vertAlign w:val="baseline"/>
-          <w:rtl w:val="0"/>
-        </w:rPr>
-        <w:t xml:space="preserve">Costos de los productos</w:t>
-      </w:r>
-    </w:p>
-    <w:p>
-      <w:pPr>
-        <w:keepNext w:val="0"/>
-        <w:keepLines w:val="0"/>
-        <w:widowControl w:val="1"/>
-        <w:numPr>
-          <w:ilvl w:val="1"/>
-          <w:numId w:val="4"/>
-        </w:numPr>
-        <w:pBdr>
-          <w:top w:space="0" w:sz="0" w:val="nil"/>
-          <w:left w:space="0" w:sz="0" w:val="nil"/>
-          <w:bottom w:space="0" w:sz="0" w:val="nil"/>
-          <w:right w:space="0" w:sz="0" w:val="nil"/>
-          <w:between w:space="0" w:sz="0" w:val="nil"/>
-        </w:pBdr>
-        <w:shd w:fill="auto" w:val="clear"/>
-        <w:spacing w:after="0" w:before="0" w:line="276" w:lineRule="auto"/>
-        <w:ind w:left="720" w:right="0" w:hanging="360"/>
-        <w:jc w:val="left"/>
-        <w:rPr>
-          <w:rFonts w:ascii="Arial" w:cs="Arial" w:eastAsia="Arial" w:hAnsi="Arial"/>
-          <w:b w:val="0"/>
-          <w:i w:val="0"/>
-          <w:smallCaps w:val="0"/>
-          <w:strike w:val="0"/>
-          <w:color w:val="000000"/>
-          <w:sz w:val="20"/>
-          <w:szCs w:val="20"/>
-          <w:u w:val="none"/>
-          <w:shd w:fill="auto" w:val="clear"/>
-          <w:vertAlign w:val="baseline"/>
-        </w:rPr>
-      </w:pPr>
-      <w:r>
-        <w:rPr>
-          <w:rFonts w:ascii="Arial" w:cs="Arial" w:eastAsia="Arial" w:hAnsi="Arial"/>
-          <w:b w:val="0"/>
-          <w:i w:val="0"/>
-          <w:smallCaps w:val="0"/>
-          <w:strike w:val="0"/>
-          <w:color w:val="000000"/>
-          <w:sz w:val="20"/>
-          <w:szCs w:val="20"/>
-          <w:u w:val="none"/>
-          <w:shd w:fill="auto" w:val="clear"/>
-          <w:vertAlign w:val="baseline"/>
-          <w:rtl w:val="0"/>
-        </w:rPr>
-        <w:t xml:space="preserve">Medición y validación</w:t>
-      </w:r>
-    </w:p>
-    <w:p>
-      <w:pPr>
-        <w:keepNext w:val="0"/>
-        <w:keepLines w:val="0"/>
-        <w:widowControl w:val="1"/>
-        <w:numPr>
-          <w:ilvl w:val="1"/>
-          <w:numId w:val="4"/>
-        </w:numPr>
-        <w:pBdr>
-          <w:top w:space="0" w:sz="0" w:val="nil"/>
-          <w:left w:space="0" w:sz="0" w:val="nil"/>
-          <w:bottom w:space="0" w:sz="0" w:val="nil"/>
-          <w:right w:space="0" w:sz="0" w:val="nil"/>
-          <w:between w:space="0" w:sz="0" w:val="nil"/>
-        </w:pBdr>
-        <w:shd w:fill="auto" w:val="clear"/>
-        <w:spacing w:after="0" w:before="0" w:line="276" w:lineRule="auto"/>
-        <w:ind w:left="720" w:right="0" w:hanging="360"/>
-        <w:jc w:val="left"/>
-        <w:rPr>
-          <w:rFonts w:ascii="Arial" w:cs="Arial" w:eastAsia="Arial" w:hAnsi="Arial"/>
-          <w:b w:val="0"/>
-          <w:i w:val="0"/>
-          <w:smallCaps w:val="0"/>
-          <w:strike w:val="0"/>
-          <w:color w:val="000000"/>
-          <w:sz w:val="20"/>
-          <w:szCs w:val="20"/>
-          <w:u w:val="none"/>
-          <w:shd w:fill="auto" w:val="clear"/>
-          <w:vertAlign w:val="baseline"/>
-        </w:rPr>
-      </w:pPr>
-      <w:r>
-        <w:rPr>
-          <w:rFonts w:ascii="Arial" w:cs="Arial" w:eastAsia="Arial" w:hAnsi="Arial"/>
-          <w:b w:val="0"/>
-          <w:i w:val="0"/>
-          <w:smallCaps w:val="0"/>
-          <w:strike w:val="0"/>
-          <w:color w:val="000000"/>
-          <w:sz w:val="20"/>
-          <w:szCs w:val="20"/>
-          <w:u w:val="none"/>
-          <w:shd w:fill="auto" w:val="clear"/>
-          <w:vertAlign w:val="baseline"/>
-          <w:rtl w:val="0"/>
-        </w:rPr>
-        <w:t xml:space="preserve">Entrega y sustentación de la colección</w:t>
-      </w:r>
-    </w:p>
-    <w:p>
-      <w:pPr>
-        <w:rPr>
-          <w:sz w:val="20"/>
-          <w:szCs w:val="20"/>
-        </w:rPr>
-      </w:pPr>
-      <w:r>
-        <w:rPr>
-          <w:rtl w:val="0"/>
-        </w:rPr>
-      </w:r>
-    </w:p>
-    <w:p>
-      <w:pPr>
-        <w:rPr>
-          <w:b w:val="1"/>
-          <w:sz w:val="20"/>
-          <w:szCs w:val="20"/>
-        </w:rPr>
-      </w:pPr>
-      <w:r>
-        <w:rPr>
-          <w:rtl w:val="0"/>
-        </w:rPr>
-      </w:r>
-    </w:p>
-    <w:p>
-      <w:pPr>
-        <w:rPr>
-          <w:b w:val="1"/>
-          <w:sz w:val="20"/>
-          <w:szCs w:val="20"/>
-        </w:rPr>
-      </w:pPr>
-      <w:r>
-        <w:rPr>
-          <w:rtl w:val="0"/>
-        </w:rPr>
-      </w:r>
-    </w:p>
-    <w:p>
-      <w:pPr>
-        <w:keepNext w:val="0"/>
-        <w:keepLines w:val="0"/>
-        <w:widowControl w:val="1"/>
-        <w:numPr>
-          <w:ilvl w:val="0"/>
-          <w:numId w:val="1"/>
-        </w:numPr>
-        <w:pBdr>
-          <w:top w:space="0" w:sz="0" w:val="nil"/>
-          <w:left w:space="0" w:sz="0" w:val="nil"/>
-          <w:bottom w:space="0" w:sz="0" w:val="nil"/>
-          <w:right w:space="0" w:sz="0" w:val="nil"/>
-          <w:between w:space="0" w:sz="0" w:val="nil"/>
-        </w:pBdr>
-        <w:shd w:fill="auto" w:val="clear"/>
-        <w:spacing w:after="0" w:before="0" w:line="276" w:lineRule="auto"/>
         <w:ind w:left="284" w:right="0" w:hanging="284"/>
         <w:jc w:val="both"/>
         <w:rPr>
@@ -1714,58 +1897,70 @@
     </w:p>
     <w:p>
       <w:pPr>
-        <w:rPr>
-          <w:b w:val="1"/>
-          <w:sz w:val="20"/>
-          <w:szCs w:val="20"/>
-        </w:rPr>
-      </w:pPr>
-      <w:sdt>
-        <w:sdtPr>
-          <w:tag w:val="goog_rdk_0"/>
-        </w:sdtPr>
-        <w:sdtContent>
-          <w:commentRangeStart w:id="0"/>
-        </w:sdtContent>
-      </w:sdt>
-      <w:r>
-        <w:rPr>
-          <w:rtl w:val="0"/>
-        </w:rPr>
-      </w:r>
-    </w:p>
-    <w:p>
-      <w:pPr>
-        <w:ind w:left="284" w:firstLine="0"/>
-        <w:rPr>
-          <w:b w:val="1"/>
-          <w:sz w:val="20"/>
-          <w:szCs w:val="20"/>
-        </w:rPr>
-      </w:pPr>
-      <w:r>
-        <w:rPr>
-          <w:b w:val="1"/>
-          <w:sz w:val="20"/>
-          <w:szCs w:val="20"/>
-          <w:highlight w:val="yellow"/>
-          <w:rtl w:val="0"/>
-        </w:rPr>
-        <w:t xml:space="preserve">Nota: falta la introducción</w:t>
-      </w:r>
-      <w:r>
-        <w:rPr>
-          <w:b w:val="1"/>
+        <w:pageBreakBefore w:val="0"/>
+        <w:ind w:left="283.46456692913375" w:firstLine="0"/>
+        <w:jc w:val="both"/>
+        <w:rPr>
+          <w:sz w:val="20"/>
+          <w:szCs w:val="20"/>
+        </w:rPr>
+      </w:pPr>
+      <w:r>
+        <w:rPr>
+          <w:sz w:val="20"/>
+          <w:szCs w:val="20"/>
+          <w:rtl w:val="0"/>
+        </w:rPr>
+        <w:t xml:space="preserve">La colección parte de un concepto que se investiga para obtener las herramientas a utilizar de una manera gradual, efectiva y coherente, desde el color hasta el más mínimo detalle en accesorios y complementos, creando así la arquitectura de la colección, donde todo se une y se refleja en las nuevas propuestas que serán presentadas ante el comité de evaluación, a quienes se les tiene que convencer con argumentos reales proyectados hacia el crecimiento y productividad de la marca, con el convencimiento de que lo se va hacer es realmente lo que espera y desea el usuario, con el precio justo y en el momento oportuno.</w:t>
+      </w:r>
+    </w:p>
+    <w:p>
+      <w:pPr>
+        <w:pageBreakBefore w:val="0"/>
+        <w:jc w:val="both"/>
+        <w:rPr>
+          <w:sz w:val="20"/>
+          <w:szCs w:val="20"/>
+        </w:rPr>
+      </w:pPr>
+      <w:r>
+        <w:rPr>
           <w:sz w:val="20"/>
           <w:szCs w:val="20"/>
           <w:rtl w:val="0"/>
         </w:rPr>
         <w:t xml:space="preserve"> </w:t>
       </w:r>
-      <w:commentRangeEnd w:id="0"/>
-      <w:r>
-        <w:commentReference w:id="0"/>
-      </w:r>
+    </w:p>
+    <w:p>
+      <w:pPr>
+        <w:pageBreakBefore w:val="0"/>
+        <w:ind w:left="283.46456692913375" w:firstLine="0"/>
+        <w:jc w:val="both"/>
+        <w:rPr>
+          <w:sz w:val="20"/>
+          <w:szCs w:val="20"/>
+        </w:rPr>
+      </w:pPr>
+      <w:r>
+        <w:rPr>
+          <w:sz w:val="20"/>
+          <w:szCs w:val="20"/>
+          <w:rtl w:val="0"/>
+        </w:rPr>
+        <w:t xml:space="preserve">La aplicación de todos los conocimientos, habilidades y destrezas adquiridas se ve reflejada en la colección, este es el momento donde se demuestra y a la vez se adquiere experiencia al exponer de una manera cohesiva un producto comercial, acorde al espíritu del momento, creativo y novedoso, con las características de la marca, vestibilidad apropiadas al usuario final y la ocasión de uso, el cual será validado en un evento interno con la participación del personal de las diferentes áreas de la empresa que integran el comité de aprobación de la colección.</w:t>
+      </w:r>
+    </w:p>
+    <w:p>
+      <w:pPr>
+        <w:ind w:left="283.46456692913375" w:firstLine="0"/>
+        <w:jc w:val="both"/>
+        <w:rPr>
+          <w:color w:val="e36c09"/>
+          <w:sz w:val="20"/>
+          <w:szCs w:val="20"/>
+        </w:rPr>
+      </w:pPr>
       <w:r>
         <w:rPr>
           <w:rtl w:val="0"/>
@@ -1776,10 +1971,11 @@
       <w:pPr>
         <w:keepNext w:val="0"/>
         <w:keepLines w:val="0"/>
+        <w:pageBreakBefore w:val="0"/>
         <w:widowControl w:val="1"/>
         <w:numPr>
           <w:ilvl w:val="0"/>
-          <w:numId w:val="3"/>
+          <w:numId w:val="2"/>
         </w:numPr>
         <w:pBdr>
           <w:top w:space="0" w:sz="0" w:val="nil"/>
@@ -1854,7 +2050,23 @@
           <w:szCs w:val="20"/>
           <w:rtl w:val="0"/>
         </w:rPr>
-        <w:t xml:space="preserve">Abordar los siguientes temas implica extraer del interior saberes que quizá no se creen tener, desde pensar inicialmente, qué, significa desarrollar una colección de moda y cómo es el proceso, desde el inicio hasta la validación y aprobación de la prenda. Lo fundamental es conocer bien la marca y el usuario al que está dirigido todo el esfuerzo. Los elementos que priman en este contexto son: agilidad, armonía, novedad, factor diferenciador en el producto, viabilidad de la propuesta, fácil desarrollo obtenido y el máximo provecho del concepto. Todo lo anterior indica que se ha emprendido un buen camino y conocimiento para el desempeño laboral en el área del desarrollo de colecciones de moda.</w:t>
+        <w:t xml:space="preserve">Abordar los siguientes temas implica extraer del interior saberes que quizá no se creen tener, desde pensar inicialmente, </w:t>
+      </w:r>
+      <w:r>
+        <w:rPr>
+          <w:sz w:val="20"/>
+          <w:szCs w:val="20"/>
+          <w:rtl w:val="0"/>
+        </w:rPr>
+        <w:t xml:space="preserve">qué</w:t>
+      </w:r>
+      <w:r>
+        <w:rPr>
+          <w:sz w:val="20"/>
+          <w:szCs w:val="20"/>
+          <w:rtl w:val="0"/>
+        </w:rPr>
+        <w:t xml:space="preserve">, significa desarrollar una colección de moda y cómo es el proceso, desde el inicio hasta la validación y aprobación de la prenda. Lo fundamental es conocer bien la marca y el usuario al que está dirigido todo el esfuerzo. Los elementos que priman en este contexto son: agilidad, armonía, novedad, factor diferenciador en el producto, viabilidad de la propuesta, fácil desarrollo obtenido y el máximo provecho del concepto. Todo lo anterior indica que se ha emprendido un buen camino y conocimiento para el desempeño laboral en el área del desarrollo de colecciones de moda.</w:t>
       </w:r>
     </w:p>
     <w:p>
@@ -2066,12 +2278,12 @@
           <wp:inline distB="0" distT="0" distL="0" distR="0">
             <wp:extent cx="1527484" cy="1117880"/>
             <wp:effectExtent b="0" l="0" r="0" t="0"/>
-            <wp:docPr id="106" name="image1.png"/>
+            <wp:docPr id="83" name="image5.png"/>
             <a:graphic>
               <a:graphicData uri="http://schemas.openxmlformats.org/drawingml/2006/picture">
                 <pic:pic>
                   <pic:nvPicPr>
-                    <pic:cNvPr id="0" name="image1.png"/>
+                    <pic:cNvPr id="0" name="image5.png"/>
                     <pic:cNvPicPr preferRelativeResize="0"/>
                   </pic:nvPicPr>
                   <pic:blipFill>
@@ -2186,6 +2398,7 @@
     </w:p>
     <w:p>
       <w:pPr>
+        <w:pageBreakBefore w:val="0"/>
         <w:shd w:fill="ffffff" w:val="clear"/>
         <w:ind w:left="284" w:firstLine="0"/>
         <w:jc w:val="both"/>
@@ -2201,6 +2414,124 @@
           <w:rtl w:val="0"/>
         </w:rPr>
         <w:t xml:space="preserve">Este nos muestra los resultados definitivos en cuanto a la carta de color y su propuesta para llevarla a las prendas y complementos, teñidos, estampación, bordados y accesorios; las formas determinan las líneas que caracterizarán la colección en sus cortes, silueta y estructura de las piezas. Realizar prototipos permite visualizar resultados previos a la construcción de las prendas, se construyen con todas las ideas innovadoras y creativas que marcarán la diferencia de los nuevos desarrollos, la mezcla de materiales y complementos le deben aportar valor a la colección; no es pertinente utilizar elementos (materiales o complementos) seleccionados a última hora ya que pueden alterar la estética, coherencia y armonía de la colección.  </w:t>
+      </w:r>
+    </w:p>
+    <w:p>
+      <w:pPr>
+        <w:pageBreakBefore w:val="0"/>
+        <w:shd w:fill="ffffff" w:val="clear"/>
+        <w:ind w:left="284" w:firstLine="0"/>
+        <w:jc w:val="both"/>
+        <w:rPr>
+          <w:sz w:val="20"/>
+          <w:szCs w:val="20"/>
+        </w:rPr>
+      </w:pPr>
+      <w:r>
+        <w:rPr>
+          <w:rtl w:val="0"/>
+        </w:rPr>
+      </w:r>
+    </w:p>
+    <w:p>
+      <w:pPr>
+        <w:pageBreakBefore w:val="0"/>
+        <w:shd w:fill="ffffff" w:val="clear"/>
+        <w:ind w:left="284" w:firstLine="0"/>
+        <w:jc w:val="both"/>
+        <w:rPr>
+          <w:sz w:val="20"/>
+          <w:szCs w:val="20"/>
+        </w:rPr>
+      </w:pPr>
+      <w:r>
+        <w:rPr>
+          <w:rtl w:val="0"/>
+        </w:rPr>
+      </w:r>
+    </w:p>
+    <w:p>
+      <w:pPr>
+        <w:pageBreakBefore w:val="0"/>
+        <w:shd w:fill="ffffff" w:val="clear"/>
+        <w:ind w:left="284" w:firstLine="0"/>
+        <w:jc w:val="both"/>
+        <w:rPr>
+          <w:sz w:val="20"/>
+          <w:szCs w:val="20"/>
+        </w:rPr>
+      </w:pPr>
+      <w:r>
+        <w:rPr>
+          <w:rtl w:val="0"/>
+        </w:rPr>
+      </w:r>
+    </w:p>
+    <w:p>
+      <w:pPr>
+        <w:pageBreakBefore w:val="0"/>
+        <w:shd w:fill="ffffff" w:val="clear"/>
+        <w:ind w:left="284" w:firstLine="0"/>
+        <w:jc w:val="both"/>
+        <w:rPr>
+          <w:sz w:val="20"/>
+          <w:szCs w:val="20"/>
+        </w:rPr>
+      </w:pPr>
+      <w:r>
+        <w:rPr>
+          <w:rtl w:val="0"/>
+        </w:rPr>
+      </w:r>
+    </w:p>
+    <w:p>
+      <w:pPr>
+        <w:pageBreakBefore w:val="0"/>
+        <w:shd w:fill="ffffff" w:val="clear"/>
+        <w:ind w:left="284" w:firstLine="0"/>
+        <w:jc w:val="both"/>
+        <w:rPr>
+          <w:sz w:val="20"/>
+          <w:szCs w:val="20"/>
+        </w:rPr>
+      </w:pPr>
+      <w:r>
+        <w:rPr>
+          <w:rtl w:val="0"/>
+        </w:rPr>
+      </w:r>
+    </w:p>
+    <w:p>
+      <w:pPr>
+        <w:pageBreakBefore w:val="0"/>
+        <w:shd w:fill="ffffff" w:val="clear"/>
+        <w:ind w:left="284" w:firstLine="0"/>
+        <w:jc w:val="both"/>
+        <w:rPr>
+          <w:sz w:val="20"/>
+          <w:szCs w:val="20"/>
+        </w:rPr>
+      </w:pPr>
+      <w:r>
+        <w:rPr>
+          <w:rtl w:val="0"/>
+        </w:rPr>
+      </w:r>
+    </w:p>
+    <w:p>
+      <w:pPr>
+        <w:shd w:fill="ffffff" w:val="clear"/>
+        <w:ind w:left="284" w:firstLine="0"/>
+        <w:jc w:val="both"/>
+        <w:rPr>
+          <w:sz w:val="20"/>
+          <w:szCs w:val="20"/>
+        </w:rPr>
+      </w:pPr>
+      <w:r>
+        <w:rPr>
+          <w:rtl w:val="0"/>
+        </w:rPr>
       </w:r>
     </w:p>
     <w:p>
@@ -2314,12 +2645,12 @@
           <wp:inline distB="0" distT="0" distL="0" distR="0">
             <wp:extent cx="1527484" cy="1117880"/>
             <wp:effectExtent b="0" l="0" r="0" t="0"/>
-            <wp:docPr id="108" name="image1.png"/>
+            <wp:docPr id="85" name="image5.png"/>
             <a:graphic>
               <a:graphicData uri="http://schemas.openxmlformats.org/drawingml/2006/picture">
                 <pic:pic>
                   <pic:nvPicPr>
-                    <pic:cNvPr id="0" name="image1.png"/>
+                    <pic:cNvPr id="0" name="image5.png"/>
                     <pic:cNvPicPr preferRelativeResize="0"/>
                   </pic:nvPicPr>
                   <pic:blipFill>
@@ -2570,12 +2901,12 @@
           <wp:inline distB="0" distT="0" distL="0" distR="0">
             <wp:extent cx="2067213" cy="1276528"/>
             <wp:effectExtent b="0" l="0" r="0" t="0"/>
-            <wp:docPr id="107" name="image4.png"/>
+            <wp:docPr id="84" name="image8.png"/>
             <a:graphic>
               <a:graphicData uri="http://schemas.openxmlformats.org/drawingml/2006/picture">
                 <pic:pic>
                   <pic:nvPicPr>
-                    <pic:cNvPr id="0" name="image4.png"/>
+                    <pic:cNvPr id="0" name="image8.png"/>
                     <pic:cNvPicPr preferRelativeResize="0"/>
                   </pic:nvPicPr>
                   <pic:blipFill>
@@ -2666,6 +2997,22 @@
     </w:p>
     <w:p>
       <w:pPr>
+        <w:pageBreakBefore w:val="0"/>
+        <w:ind w:left="284" w:firstLine="0"/>
+        <w:rPr>
+          <w:b w:val="1"/>
+          <w:sz w:val="20"/>
+          <w:szCs w:val="20"/>
+        </w:rPr>
+      </w:pPr>
+      <w:r>
+        <w:rPr>
+          <w:rtl w:val="0"/>
+        </w:rPr>
+      </w:r>
+    </w:p>
+    <w:p>
+      <w:pPr>
         <w:ind w:left="284" w:firstLine="0"/>
         <w:rPr>
           <w:b w:val="1"/>
@@ -2764,118 +3111,6 @@
           <w:rtl w:val="0"/>
         </w:rPr>
         <w:t xml:space="preserve">Las opiniones al respecto son importantes, pero es relevante que las personas encargadas de los desarrollos argumenten y sustenten desde el concepto, la marca y el usuario todo lo que se está presentando. Es muy común y fácil tumbar una creación teniendo en cuenta que todo lo nuevo genera desconfianza e inseguridad, pero con un buen argumento todo se vale y se puede defender; este proceso es crucial porque es aquí donde se intercambia la información de los diferentes departamentos de la empresa, en especial el área comercial que es la que conoce el destino de los productos y al consumidor, recordemos que este siempre espera algo nuevo que motive o satisfaga sus necesidades emergentes.</w:t>
-      </w:r>
-    </w:p>
-    <w:p>
-      <w:pPr>
-        <w:ind w:left="284" w:firstLine="0"/>
-        <w:jc w:val="center"/>
-        <w:rPr>
-          <w:b w:val="1"/>
-          <w:sz w:val="20"/>
-          <w:szCs w:val="20"/>
-        </w:rPr>
-      </w:pPr>
-      <w:r>
-        <w:rPr>
-          <w:rtl w:val="0"/>
-        </w:rPr>
-      </w:r>
-    </w:p>
-    <w:p>
-      <w:pPr>
-        <w:ind w:left="284" w:firstLine="0"/>
-        <w:jc w:val="center"/>
-        <w:rPr>
-          <w:b w:val="1"/>
-          <w:sz w:val="20"/>
-          <w:szCs w:val="20"/>
-        </w:rPr>
-      </w:pPr>
-      <w:r>
-        <w:rPr>
-          <w:rtl w:val="0"/>
-        </w:rPr>
-      </w:r>
-    </w:p>
-    <w:p>
-      <w:pPr>
-        <w:ind w:left="284" w:firstLine="0"/>
-        <w:jc w:val="center"/>
-        <w:rPr>
-          <w:b w:val="1"/>
-          <w:sz w:val="20"/>
-          <w:szCs w:val="20"/>
-        </w:rPr>
-      </w:pPr>
-      <w:r>
-        <w:rPr>
-          <w:rtl w:val="0"/>
-        </w:rPr>
-      </w:r>
-    </w:p>
-    <w:p>
-      <w:pPr>
-        <w:ind w:left="284" w:firstLine="0"/>
-        <w:jc w:val="center"/>
-        <w:rPr>
-          <w:b w:val="1"/>
-          <w:sz w:val="20"/>
-          <w:szCs w:val="20"/>
-        </w:rPr>
-      </w:pPr>
-      <w:r>
-        <w:rPr>
-          <w:rtl w:val="0"/>
-        </w:rPr>
-      </w:r>
-    </w:p>
-    <w:p>
-      <w:pPr>
-        <w:ind w:left="284" w:firstLine="0"/>
-        <w:jc w:val="center"/>
-        <w:rPr>
-          <w:b w:val="1"/>
-          <w:sz w:val="20"/>
-          <w:szCs w:val="20"/>
-        </w:rPr>
-      </w:pPr>
-      <w:r>
-        <w:rPr>
-          <w:rtl w:val="0"/>
-        </w:rPr>
-      </w:r>
-    </w:p>
-    <w:p>
-      <w:pPr>
-        <w:ind w:left="284" w:firstLine="0"/>
-        <w:jc w:val="center"/>
-        <w:rPr>
-          <w:b w:val="1"/>
-          <w:sz w:val="20"/>
-          <w:szCs w:val="20"/>
-        </w:rPr>
-      </w:pPr>
-      <w:r>
-        <w:rPr>
-          <w:rtl w:val="0"/>
-        </w:rPr>
-      </w:r>
-    </w:p>
-    <w:p>
-      <w:pPr>
-        <w:ind w:left="284" w:firstLine="0"/>
-        <w:jc w:val="center"/>
-        <w:rPr>
-          <w:b w:val="1"/>
-          <w:sz w:val="20"/>
-          <w:szCs w:val="20"/>
-        </w:rPr>
-      </w:pPr>
-      <w:r>
-        <w:rPr>
-          <w:rtl w:val="0"/>
-        </w:rPr>
       </w:r>
     </w:p>
     <w:p>
@@ -2958,12 +3193,12 @@
           <wp:inline distB="0" distT="0" distL="0" distR="0">
             <wp:extent cx="2067213" cy="1276528"/>
             <wp:effectExtent b="0" l="0" r="0" t="0"/>
-            <wp:docPr id="110" name="image4.png"/>
+            <wp:docPr id="87" name="image8.png"/>
             <a:graphic>
               <a:graphicData uri="http://schemas.openxmlformats.org/drawingml/2006/picture">
                 <pic:pic>
                   <pic:nvPicPr>
-                    <pic:cNvPr id="0" name="image4.png"/>
+                    <pic:cNvPr id="0" name="image8.png"/>
                     <pic:cNvPicPr preferRelativeResize="0"/>
                   </pic:nvPicPr>
                   <pic:blipFill>
@@ -3264,6 +3499,10 @@
         </w:tblGridChange>
       </w:tblGrid>
       <w:tr>
+        <w:trPr>
+          <w:cantSplit w:val="0"/>
+          <w:tblHeader w:val="0"/>
+        </w:trPr>
         <w:tc>
           <w:tcPr/>
           <w:p>
@@ -3323,10 +3562,10 @@
             </w:pPr>
             <w:sdt>
               <w:sdtPr>
-                <w:tag w:val="goog_rdk_1"/>
+                <w:tag w:val="goog_rdk_0"/>
               </w:sdtPr>
               <w:sdtContent>
-                <w:commentRangeStart w:id="1"/>
+                <w:commentRangeStart w:id="0"/>
               </w:sdtContent>
             </w:sdt>
             <w:r>
@@ -3339,12 +3578,12 @@
                 <wp:inline distB="0" distT="0" distL="0" distR="0">
                   <wp:extent cx="1124738" cy="1425723"/>
                   <wp:effectExtent b="0" l="0" r="0" t="0"/>
-                  <wp:docPr id="109" name="image5.png"/>
+                  <wp:docPr id="86" name="image2.png"/>
                   <a:graphic>
                     <a:graphicData uri="http://schemas.openxmlformats.org/drawingml/2006/picture">
                       <pic:pic>
                         <pic:nvPicPr>
-                          <pic:cNvPr id="0" name="image5.png"/>
+                          <pic:cNvPr id="0" name="image2.png"/>
                           <pic:cNvPicPr preferRelativeResize="0"/>
                         </pic:nvPicPr>
                         <pic:blipFill>
@@ -3368,9 +3607,9 @@
                 </wp:inline>
               </w:drawing>
             </w:r>
-            <w:commentRangeEnd w:id="1"/>
-            <w:r>
-              <w:commentReference w:id="1"/>
+            <w:commentRangeEnd w:id="0"/>
+            <w:r>
+              <w:commentReference w:id="0"/>
             </w:r>
             <w:r>
               <w:rPr>
@@ -3467,10 +3706,10 @@
             </w:pPr>
             <w:sdt>
               <w:sdtPr>
-                <w:tag w:val="goog_rdk_2"/>
+                <w:tag w:val="goog_rdk_1"/>
               </w:sdtPr>
               <w:sdtContent>
-                <w:commentRangeStart w:id="2"/>
+                <w:commentRangeStart w:id="1"/>
               </w:sdtContent>
             </w:sdt>
             <w:r>
@@ -3483,12 +3722,12 @@
                 <wp:inline distB="0" distT="0" distL="0" distR="0">
                   <wp:extent cx="1431661" cy="1431661"/>
                   <wp:effectExtent b="0" l="0" r="0" t="0"/>
-                  <wp:docPr id="113" name="image7.png"/>
+                  <wp:docPr id="89" name="image6.png"/>
                   <a:graphic>
                     <a:graphicData uri="http://schemas.openxmlformats.org/drawingml/2006/picture">
                       <pic:pic>
                         <pic:nvPicPr>
-                          <pic:cNvPr id="0" name="image7.png"/>
+                          <pic:cNvPr id="0" name="image6.png"/>
                           <pic:cNvPicPr preferRelativeResize="0"/>
                         </pic:nvPicPr>
                         <pic:blipFill>
@@ -3512,9 +3751,9 @@
                 </wp:inline>
               </w:drawing>
             </w:r>
-            <w:commentRangeEnd w:id="2"/>
-            <w:r>
-              <w:commentReference w:id="2"/>
+            <w:commentRangeEnd w:id="1"/>
+            <w:r>
+              <w:commentReference w:id="1"/>
             </w:r>
             <w:r>
               <w:rPr>
@@ -3538,7 +3777,23 @@
                 <w:szCs w:val="20"/>
                 <w:rtl w:val="0"/>
               </w:rPr>
-              <w:t xml:space="preserve">Nota.  SeamPedia. (2018)</w:t>
+              <w:t xml:space="preserve">Nota.  </w:t>
+            </w:r>
+            <w:r>
+              <w:rPr>
+                <w:sz w:val="20"/>
+                <w:szCs w:val="20"/>
+                <w:rtl w:val="0"/>
+              </w:rPr>
+              <w:t xml:space="preserve">SeamPedia</w:t>
+            </w:r>
+            <w:r>
+              <w:rPr>
+                <w:sz w:val="20"/>
+                <w:szCs w:val="20"/>
+                <w:rtl w:val="0"/>
+              </w:rPr>
+              <w:t xml:space="preserve">. (2018)</w:t>
             </w:r>
           </w:p>
         </w:tc>
@@ -3720,7 +3975,23 @@
           <w:szCs w:val="20"/>
           <w:rtl w:val="0"/>
         </w:rPr>
-        <w:t xml:space="preserve">Es muy importante que se realicen las pruebas de prototipos necesarias para verificar que lo que está propuesto en el diseño se pueda desarrollar, en cuanto a medidas, proporciones, acabados y apariencia estética, pero sobre todo que contenga ergonomía y funcionalidad, teniendo presente que las prendas deben estar hechas para portarlas de una forma cómoda, fácil de vestir y sobre todo confortable, es ahí que el desarrollador o patronista debe tener la formación (capacitación) necesaria que le permita tener presente todos los factores que intervienen en la elaboración de un molde o patrón.</w:t>
+        <w:t xml:space="preserve">Es muy importante que se realicen las pruebas de prototipos necesarias para verificar que lo que está propuesto en el diseño se pueda desarrollar, en cuanto a medidas, proporciones, acabados y apariencia estética, pero sobre todo que contenga ergonomía y funcionalidad, teniendo presente que las prendas deben estar hechas para </w:t>
+      </w:r>
+      <w:r>
+        <w:rPr>
+          <w:sz w:val="20"/>
+          <w:szCs w:val="20"/>
+          <w:rtl w:val="0"/>
+        </w:rPr>
+        <w:t xml:space="preserve">portarlas</w:t>
+      </w:r>
+      <w:r>
+        <w:rPr>
+          <w:sz w:val="20"/>
+          <w:szCs w:val="20"/>
+          <w:rtl w:val="0"/>
+        </w:rPr>
+        <w:t xml:space="preserve"> de una forma cómoda, fácil de vestir y sobre todo confortable, es ahí que el desarrollador o patronista debe tener la formación (capacitación) necesaria que le permita tener presente todos los factores que intervienen en la elaboración de un molde o patrón.</w:t>
       </w:r>
     </w:p>
     <w:p>
@@ -3870,12 +4141,12 @@
           <wp:inline distB="0" distT="0" distL="0" distR="0">
             <wp:extent cx="2644942" cy="1753267"/>
             <wp:effectExtent b="0" l="0" r="0" t="0"/>
-            <wp:docPr descr="C:\Users\rmorales\Documents\CONTINGENCIA SENA MARZO 20 2020\TGO VIRTUAL DESARROLLO\CF 20 MARCA 3 OCT 19\Imagenes\Figura 1.png" id="111" name="image8.png"/>
+            <wp:docPr descr="C:\Users\rmorales\Documents\CONTINGENCIA SENA MARZO 20 2020\TGO VIRTUAL DESARROLLO\CF 20 MARCA 3 OCT 19\Imagenes\Figura 1.png" id="88" name="image7.png"/>
             <a:graphic>
               <a:graphicData uri="http://schemas.openxmlformats.org/drawingml/2006/picture">
                 <pic:pic>
                   <pic:nvPicPr>
-                    <pic:cNvPr descr="C:\Users\rmorales\Documents\CONTINGENCIA SENA MARZO 20 2020\TGO VIRTUAL DESARROLLO\CF 20 MARCA 3 OCT 19\Imagenes\Figura 1.png" id="0" name="image8.png"/>
+                    <pic:cNvPr descr="C:\Users\rmorales\Documents\CONTINGENCIA SENA MARZO 20 2020\TGO VIRTUAL DESARROLLO\CF 20 MARCA 3 OCT 19\Imagenes\Figura 1.png" id="0" name="image7.png"/>
                     <pic:cNvPicPr preferRelativeResize="0"/>
                   </pic:nvPicPr>
                   <pic:blipFill>
@@ -3907,6 +4178,7 @@
     </w:p>
     <w:p>
       <w:pPr>
+        <w:pageBreakBefore w:val="0"/>
         <w:ind w:left="284" w:firstLine="2268"/>
         <w:rPr>
           <w:sz w:val="20"/>
@@ -4025,17 +4297,17 @@
           <wp:inline distB="0" distT="0" distL="0" distR="0">
             <wp:extent cx="2698944" cy="1350806"/>
             <wp:effectExtent b="0" l="0" r="0" t="0"/>
-            <wp:docPr descr="C:\Users\rmorales\Documents\CONTINGENCIA SENA MARZO 20 2020\TGO VIRTUAL DESARROLLO\CF 20 MARCA 3 OCT 19\Imagenes\Figura 2.png" id="115" name="image6.png"/>
+            <wp:docPr descr="C:\Users\rmorales\Documents\CONTINGENCIA SENA MARZO 20 2020\TGO VIRTUAL DESARROLLO\CF 20 MARCA 3 OCT 19\Imagenes\Figura 2.png" id="92" name="image3.png"/>
             <a:graphic>
               <a:graphicData uri="http://schemas.openxmlformats.org/drawingml/2006/picture">
                 <pic:pic>
                   <pic:nvPicPr>
-                    <pic:cNvPr descr="C:\Users\rmorales\Documents\CONTINGENCIA SENA MARZO 20 2020\TGO VIRTUAL DESARROLLO\CF 20 MARCA 3 OCT 19\Imagenes\Figura 2.png" id="0" name="image6.png"/>
+                    <pic:cNvPr descr="C:\Users\rmorales\Documents\CONTINGENCIA SENA MARZO 20 2020\TGO VIRTUAL DESARROLLO\CF 20 MARCA 3 OCT 19\Imagenes\Figura 2.png" id="0" name="image3.png"/>
                     <pic:cNvPicPr preferRelativeResize="0"/>
                   </pic:nvPicPr>
                   <pic:blipFill>
                     <a:blip r:embed="rId15"/>
-                    <a:srcRect b="15346" l="0" r="0" t="0"/>
+                    <a:srcRect b="15347" l="0" r="0" t="0"/>
                     <a:stretch>
                       <a:fillRect/>
                     </a:stretch>
@@ -4062,6 +4334,7 @@
     </w:p>
     <w:p>
       <w:pPr>
+        <w:pageBreakBefore w:val="0"/>
         <w:ind w:left="284" w:firstLine="2268"/>
         <w:rPr>
           <w:sz w:val="20"/>
@@ -4126,7 +4399,7 @@
     </w:p>
     <w:p>
       <w:pPr>
-        <w:ind w:left="284" w:firstLine="2409.999999999999"/>
+        <w:ind w:left="284" w:firstLine="2409.9999999999995"/>
         <w:rPr>
           <w:b w:val="1"/>
           <w:sz w:val="20"/>
@@ -4145,7 +4418,7 @@
     </w:p>
     <w:p>
       <w:pPr>
-        <w:ind w:left="284" w:firstLine="2409.999999999999"/>
+        <w:ind w:left="284" w:firstLine="2409.9999999999995"/>
         <w:rPr>
           <w:i w:val="1"/>
           <w:sz w:val="20"/>
@@ -4182,12 +4455,12 @@
           <wp:inline distB="0" distT="0" distL="0" distR="0">
             <wp:extent cx="2345746" cy="1311546"/>
             <wp:effectExtent b="0" l="0" r="0" t="0"/>
-            <wp:docPr descr="C:\Users\rmorales\Documents\CONTINGENCIA SENA MARZO 20 2020\TGO VIRTUAL DESARROLLO\CF 20 MARCA 3 OCT 19\Imagenes\Figura 3.png" id="114" name="image2.png"/>
+            <wp:docPr descr="C:\Users\rmorales\Documents\CONTINGENCIA SENA MARZO 20 2020\TGO VIRTUAL DESARROLLO\CF 20 MARCA 3 OCT 19\Imagenes\Figura 3.png" id="90" name="image9.png"/>
             <a:graphic>
               <a:graphicData uri="http://schemas.openxmlformats.org/drawingml/2006/picture">
                 <pic:pic>
                   <pic:nvPicPr>
-                    <pic:cNvPr descr="C:\Users\rmorales\Documents\CONTINGENCIA SENA MARZO 20 2020\TGO VIRTUAL DESARROLLO\CF 20 MARCA 3 OCT 19\Imagenes\Figura 3.png" id="0" name="image2.png"/>
+                    <pic:cNvPr descr="C:\Users\rmorales\Documents\CONTINGENCIA SENA MARZO 20 2020\TGO VIRTUAL DESARROLLO\CF 20 MARCA 3 OCT 19\Imagenes\Figura 3.png" id="0" name="image9.png"/>
                     <pic:cNvPicPr preferRelativeResize="0"/>
                   </pic:nvPicPr>
                   <pic:blipFill>
@@ -4281,126 +4554,6 @@
     </w:p>
     <w:p>
       <w:pPr>
-        <w:ind w:left="284" w:firstLine="0"/>
-        <w:rPr>
-          <w:b w:val="1"/>
-          <w:sz w:val="20"/>
-          <w:szCs w:val="20"/>
-        </w:rPr>
-      </w:pPr>
-      <w:r>
-        <w:rPr>
-          <w:rtl w:val="0"/>
-        </w:rPr>
-      </w:r>
-    </w:p>
-    <w:p>
-      <w:pPr>
-        <w:ind w:left="284" w:firstLine="0"/>
-        <w:jc w:val="center"/>
-        <w:rPr>
-          <w:sz w:val="20"/>
-          <w:szCs w:val="20"/>
-        </w:rPr>
-      </w:pPr>
-      <w:r>
-        <w:rPr>
-          <w:rtl w:val="0"/>
-        </w:rPr>
-      </w:r>
-    </w:p>
-    <w:p>
-      <w:pPr>
-        <w:ind w:left="284" w:firstLine="0"/>
-        <w:jc w:val="center"/>
-        <w:rPr>
-          <w:sz w:val="20"/>
-          <w:szCs w:val="20"/>
-        </w:rPr>
-      </w:pPr>
-      <w:r>
-        <w:rPr>
-          <w:rtl w:val="0"/>
-        </w:rPr>
-      </w:r>
-    </w:p>
-    <w:p>
-      <w:pPr>
-        <w:ind w:left="284" w:firstLine="0"/>
-        <w:jc w:val="center"/>
-        <w:rPr>
-          <w:sz w:val="20"/>
-          <w:szCs w:val="20"/>
-        </w:rPr>
-      </w:pPr>
-      <w:r>
-        <w:rPr>
-          <w:rtl w:val="0"/>
-        </w:rPr>
-      </w:r>
-    </w:p>
-    <w:p>
-      <w:pPr>
-        <w:ind w:left="284" w:firstLine="0"/>
-        <w:jc w:val="center"/>
-        <w:rPr>
-          <w:sz w:val="20"/>
-          <w:szCs w:val="20"/>
-        </w:rPr>
-      </w:pPr>
-      <w:r>
-        <w:rPr>
-          <w:rtl w:val="0"/>
-        </w:rPr>
-      </w:r>
-    </w:p>
-    <w:p>
-      <w:pPr>
-        <w:ind w:left="284" w:firstLine="0"/>
-        <w:jc w:val="center"/>
-        <w:rPr>
-          <w:sz w:val="20"/>
-          <w:szCs w:val="20"/>
-        </w:rPr>
-      </w:pPr>
-      <w:r>
-        <w:rPr>
-          <w:rtl w:val="0"/>
-        </w:rPr>
-      </w:r>
-    </w:p>
-    <w:p>
-      <w:pPr>
-        <w:ind w:left="284" w:firstLine="0"/>
-        <w:jc w:val="center"/>
-        <w:rPr>
-          <w:sz w:val="20"/>
-          <w:szCs w:val="20"/>
-        </w:rPr>
-      </w:pPr>
-      <w:r>
-        <w:rPr>
-          <w:rtl w:val="0"/>
-        </w:rPr>
-      </w:r>
-    </w:p>
-    <w:p>
-      <w:pPr>
-        <w:ind w:left="284" w:firstLine="0"/>
-        <w:jc w:val="center"/>
-        <w:rPr>
-          <w:sz w:val="20"/>
-          <w:szCs w:val="20"/>
-        </w:rPr>
-      </w:pPr>
-      <w:r>
-        <w:rPr>
-          <w:rtl w:val="0"/>
-        </w:rPr>
-      </w:r>
-    </w:p>
-    <w:p>
-      <w:pPr>
         <w:ind w:left="284" w:firstLine="2977"/>
         <w:rPr>
           <w:b w:val="1"/>
@@ -4489,12 +4642,12 @@
           <wp:inline distB="0" distT="0" distL="0" distR="0">
             <wp:extent cx="1527484" cy="1117880"/>
             <wp:effectExtent b="0" l="0" r="0" t="0"/>
-            <wp:docPr id="118" name="image1.png"/>
+            <wp:docPr id="95" name="image5.png"/>
             <a:graphic>
               <a:graphicData uri="http://schemas.openxmlformats.org/drawingml/2006/picture">
                 <pic:pic>
                   <pic:nvPicPr>
-                    <pic:cNvPr id="0" name="image1.png"/>
+                    <pic:cNvPr id="0" name="image5.png"/>
                     <pic:cNvPicPr preferRelativeResize="0"/>
                   </pic:nvPicPr>
                   <pic:blipFill>
@@ -4642,12 +4795,12 @@
           <wp:inline distB="0" distT="0" distL="0" distR="0">
             <wp:extent cx="2067213" cy="1276528"/>
             <wp:effectExtent b="0" l="0" r="0" t="0"/>
-            <wp:docPr id="116" name="image4.png"/>
+            <wp:docPr id="93" name="image8.png"/>
             <a:graphic>
               <a:graphicData uri="http://schemas.openxmlformats.org/drawingml/2006/picture">
                 <pic:pic>
                   <pic:nvPicPr>
-                    <pic:cNvPr id="0" name="image4.png"/>
+                    <pic:cNvPr id="0" name="image8.png"/>
                     <pic:cNvPicPr preferRelativeResize="0"/>
                   </pic:nvPicPr>
                   <pic:blipFill>
@@ -4691,11 +4844,171 @@
           <w:szCs w:val="20"/>
           <w:rtl w:val="0"/>
         </w:rPr>
-        <w:t xml:space="preserve">Nota. Eometric. (s.f.) </w:t>
-      </w:r>
-    </w:p>
-    <w:p>
-      <w:pPr>
+        <w:t xml:space="preserve">Nota. </w:t>
+      </w:r>
+      <w:r>
+        <w:rPr>
+          <w:sz w:val="20"/>
+          <w:szCs w:val="20"/>
+          <w:rtl w:val="0"/>
+        </w:rPr>
+        <w:t xml:space="preserve">Eometric</w:t>
+      </w:r>
+      <w:r>
+        <w:rPr>
+          <w:sz w:val="20"/>
+          <w:szCs w:val="20"/>
+          <w:rtl w:val="0"/>
+        </w:rPr>
+        <w:t xml:space="preserve">. (s.f.) </w:t>
+      </w:r>
+    </w:p>
+    <w:p>
+      <w:pPr>
+        <w:ind w:left="284" w:firstLine="0"/>
+        <w:jc w:val="center"/>
+        <w:rPr>
+          <w:sz w:val="20"/>
+          <w:szCs w:val="20"/>
+        </w:rPr>
+      </w:pPr>
+      <w:r>
+        <w:rPr>
+          <w:rtl w:val="0"/>
+        </w:rPr>
+      </w:r>
+    </w:p>
+    <w:p>
+      <w:pPr>
+        <w:pageBreakBefore w:val="0"/>
+        <w:ind w:left="284" w:firstLine="0"/>
+        <w:jc w:val="center"/>
+        <w:rPr>
+          <w:sz w:val="20"/>
+          <w:szCs w:val="20"/>
+        </w:rPr>
+      </w:pPr>
+      <w:r>
+        <w:rPr>
+          <w:rtl w:val="0"/>
+        </w:rPr>
+      </w:r>
+    </w:p>
+    <w:p>
+      <w:pPr>
+        <w:pageBreakBefore w:val="0"/>
+        <w:ind w:left="284" w:firstLine="0"/>
+        <w:jc w:val="center"/>
+        <w:rPr>
+          <w:sz w:val="20"/>
+          <w:szCs w:val="20"/>
+        </w:rPr>
+      </w:pPr>
+      <w:r>
+        <w:rPr>
+          <w:rtl w:val="0"/>
+        </w:rPr>
+      </w:r>
+    </w:p>
+    <w:p>
+      <w:pPr>
+        <w:pageBreakBefore w:val="0"/>
+        <w:ind w:left="284" w:firstLine="0"/>
+        <w:jc w:val="center"/>
+        <w:rPr>
+          <w:sz w:val="20"/>
+          <w:szCs w:val="20"/>
+        </w:rPr>
+      </w:pPr>
+      <w:r>
+        <w:rPr>
+          <w:rtl w:val="0"/>
+        </w:rPr>
+      </w:r>
+    </w:p>
+    <w:p>
+      <w:pPr>
+        <w:pageBreakBefore w:val="0"/>
+        <w:ind w:left="284" w:firstLine="0"/>
+        <w:jc w:val="center"/>
+        <w:rPr>
+          <w:sz w:val="20"/>
+          <w:szCs w:val="20"/>
+        </w:rPr>
+      </w:pPr>
+      <w:r>
+        <w:rPr>
+          <w:rtl w:val="0"/>
+        </w:rPr>
+      </w:r>
+    </w:p>
+    <w:p>
+      <w:pPr>
+        <w:pageBreakBefore w:val="0"/>
+        <w:ind w:left="284" w:firstLine="0"/>
+        <w:jc w:val="center"/>
+        <w:rPr>
+          <w:sz w:val="20"/>
+          <w:szCs w:val="20"/>
+        </w:rPr>
+      </w:pPr>
+      <w:r>
+        <w:rPr>
+          <w:rtl w:val="0"/>
+        </w:rPr>
+      </w:r>
+    </w:p>
+    <w:p>
+      <w:pPr>
+        <w:pageBreakBefore w:val="0"/>
+        <w:ind w:left="284" w:firstLine="0"/>
+        <w:jc w:val="center"/>
+        <w:rPr>
+          <w:sz w:val="20"/>
+          <w:szCs w:val="20"/>
+        </w:rPr>
+      </w:pPr>
+      <w:r>
+        <w:rPr>
+          <w:rtl w:val="0"/>
+        </w:rPr>
+      </w:r>
+    </w:p>
+    <w:p>
+      <w:pPr>
+        <w:pageBreakBefore w:val="0"/>
+        <w:ind w:left="284" w:firstLine="0"/>
+        <w:jc w:val="center"/>
+        <w:rPr>
+          <w:sz w:val="20"/>
+          <w:szCs w:val="20"/>
+        </w:rPr>
+      </w:pPr>
+      <w:r>
+        <w:rPr>
+          <w:rtl w:val="0"/>
+        </w:rPr>
+      </w:r>
+    </w:p>
+    <w:p>
+      <w:pPr>
+        <w:pageBreakBefore w:val="0"/>
+        <w:ind w:left="284" w:firstLine="0"/>
+        <w:jc w:val="center"/>
+        <w:rPr>
+          <w:sz w:val="20"/>
+          <w:szCs w:val="20"/>
+        </w:rPr>
+      </w:pPr>
+      <w:r>
+        <w:rPr>
+          <w:rtl w:val="0"/>
+        </w:rPr>
+      </w:r>
+    </w:p>
+    <w:p>
+      <w:pPr>
+        <w:pageBreakBefore w:val="0"/>
         <w:ind w:left="284" w:firstLine="0"/>
         <w:jc w:val="center"/>
         <w:rPr>
@@ -4805,12 +5118,12 @@
           <wp:inline distB="0" distT="0" distL="0" distR="0">
             <wp:extent cx="2067213" cy="1276528"/>
             <wp:effectExtent b="0" l="0" r="0" t="0"/>
-            <wp:docPr id="117" name="image4.png"/>
+            <wp:docPr id="94" name="image8.png"/>
             <a:graphic>
               <a:graphicData uri="http://schemas.openxmlformats.org/drawingml/2006/picture">
                 <pic:pic>
                   <pic:nvPicPr>
-                    <pic:cNvPr id="0" name="image4.png"/>
+                    <pic:cNvPr id="0" name="image8.png"/>
                     <pic:cNvPicPr preferRelativeResize="0"/>
                   </pic:nvPicPr>
                   <pic:blipFill>
@@ -4859,6 +5172,7 @@
     </w:p>
     <w:p>
       <w:pPr>
+        <w:pageBreakBefore w:val="0"/>
         <w:ind w:left="284" w:firstLine="0"/>
         <w:rPr>
           <w:b w:val="1"/>
@@ -5132,12 +5446,12 @@
           <wp:inline distB="0" distT="0" distL="0" distR="0">
             <wp:extent cx="2067213" cy="1276528"/>
             <wp:effectExtent b="0" l="0" r="0" t="0"/>
-            <wp:docPr id="119" name="image4.png"/>
+            <wp:docPr id="96" name="image8.png"/>
             <a:graphic>
               <a:graphicData uri="http://schemas.openxmlformats.org/drawingml/2006/picture">
                 <pic:pic>
                   <pic:nvPicPr>
-                    <pic:cNvPr id="0" name="image4.png"/>
+                    <pic:cNvPr id="0" name="image8.png"/>
                     <pic:cNvPicPr preferRelativeResize="0"/>
                   </pic:nvPicPr>
                   <pic:blipFill>
@@ -5186,6 +5500,38 @@
     </w:p>
     <w:p>
       <w:pPr>
+        <w:pageBreakBefore w:val="0"/>
+        <w:ind w:left="284" w:firstLine="0"/>
+        <w:rPr>
+          <w:b w:val="1"/>
+          <w:sz w:val="20"/>
+          <w:szCs w:val="20"/>
+        </w:rPr>
+      </w:pPr>
+      <w:r>
+        <w:rPr>
+          <w:rtl w:val="0"/>
+        </w:rPr>
+      </w:r>
+    </w:p>
+    <w:p>
+      <w:pPr>
+        <w:pageBreakBefore w:val="0"/>
+        <w:ind w:left="284" w:firstLine="0"/>
+        <w:rPr>
+          <w:b w:val="1"/>
+          <w:sz w:val="20"/>
+          <w:szCs w:val="20"/>
+        </w:rPr>
+      </w:pPr>
+      <w:r>
+        <w:rPr>
+          <w:rtl w:val="0"/>
+        </w:rPr>
+      </w:r>
+    </w:p>
+    <w:p>
+      <w:pPr>
         <w:ind w:left="284" w:firstLine="0"/>
         <w:rPr>
           <w:b w:val="1"/>
@@ -5325,7 +5671,7 @@
       <w:pPr>
         <w:numPr>
           <w:ilvl w:val="0"/>
-          <w:numId w:val="2"/>
+          <w:numId w:val="1"/>
         </w:numPr>
         <w:tabs>
           <w:tab w:val="left" w:pos="4320"/>
@@ -5352,7 +5698,7 @@
       <w:pPr>
         <w:numPr>
           <w:ilvl w:val="0"/>
-          <w:numId w:val="2"/>
+          <w:numId w:val="1"/>
         </w:numPr>
         <w:tabs>
           <w:tab w:val="left" w:pos="4320"/>
@@ -5372,14 +5718,30 @@
           <w:szCs w:val="20"/>
           <w:rtl w:val="0"/>
         </w:rPr>
-        <w:t xml:space="preserve">El tiempo de fabricación no puede exceder al ya establecido por la empresa en las operaciones y la maquinaria, tienen que estar bien planeados y bien distribuidos en la colección; con productos un poco más elaborados, sin llegar a generar cuellos de botella que retrasen y creen sobrecostos en el área de producción.</w:t>
+        <w:t xml:space="preserve">El tiempo de fabricación no puede exceder al ya establecido por la empresa en las operaciones y la maquinaria, tienen que estar bien planeados y bien distribuidos en la colección; con productos un poco más elaborados, sin llegar a generar cuellos de botella que </w:t>
+      </w:r>
+      <w:r>
+        <w:rPr>
+          <w:sz w:val="20"/>
+          <w:szCs w:val="20"/>
+          <w:rtl w:val="0"/>
+        </w:rPr>
+        <w:t xml:space="preserve">retrasen</w:t>
+      </w:r>
+      <w:r>
+        <w:rPr>
+          <w:sz w:val="20"/>
+          <w:szCs w:val="20"/>
+          <w:rtl w:val="0"/>
+        </w:rPr>
+        <w:t xml:space="preserve"> y creen sobrecostos en el área de producción.</w:t>
       </w:r>
     </w:p>
     <w:p>
       <w:pPr>
         <w:numPr>
           <w:ilvl w:val="0"/>
-          <w:numId w:val="2"/>
+          <w:numId w:val="1"/>
         </w:numPr>
         <w:tabs>
           <w:tab w:val="left" w:pos="4320"/>
@@ -5572,10 +5934,10 @@
       </w:pPr>
       <w:sdt>
         <w:sdtPr>
-          <w:tag w:val="goog_rdk_3"/>
+          <w:tag w:val="goog_rdk_2"/>
         </w:sdtPr>
         <w:sdtContent>
-          <w:commentRangeStart w:id="3"/>
+          <w:commentRangeStart w:id="2"/>
         </w:sdtContent>
       </w:sdt>
       <w:r>
@@ -5588,12 +5950,12 @@
           <wp:inline distB="0" distT="0" distL="0" distR="0">
             <wp:extent cx="1431661" cy="1431661"/>
             <wp:effectExtent b="0" l="0" r="0" t="0"/>
-            <wp:docPr id="120" name="image7.png"/>
+            <wp:docPr id="97" name="image6.png"/>
             <a:graphic>
               <a:graphicData uri="http://schemas.openxmlformats.org/drawingml/2006/picture">
                 <pic:pic>
                   <pic:nvPicPr>
-                    <pic:cNvPr id="0" name="image7.png"/>
+                    <pic:cNvPr id="0" name="image6.png"/>
                     <pic:cNvPicPr preferRelativeResize="0"/>
                   </pic:nvPicPr>
                   <pic:blipFill>
@@ -5639,9 +6001,9 @@
         </w:rPr>
         <w:t xml:space="preserve">Nota. AUDACES. (2017</w:t>
       </w:r>
-      <w:commentRangeEnd w:id="3"/>
-      <w:r>
-        <w:commentReference w:id="3"/>
+      <w:commentRangeEnd w:id="2"/>
+      <w:r>
+        <w:commentReference w:id="2"/>
       </w:r>
       <w:r>
         <w:rPr>
@@ -5945,12 +6307,12 @@
           <wp:inline distB="0" distT="0" distL="0" distR="0">
             <wp:extent cx="2067213" cy="1276528"/>
             <wp:effectExtent b="0" l="0" r="0" t="0"/>
-            <wp:docPr id="121" name="image4.png"/>
+            <wp:docPr id="98" name="image8.png"/>
             <a:graphic>
               <a:graphicData uri="http://schemas.openxmlformats.org/drawingml/2006/picture">
                 <pic:pic>
                   <pic:nvPicPr>
-                    <pic:cNvPr id="0" name="image4.png"/>
+                    <pic:cNvPr id="0" name="image8.png"/>
                     <pic:cNvPicPr preferRelativeResize="0"/>
                   </pic:nvPicPr>
                   <pic:blipFill>
@@ -6096,12 +6458,12 @@
           <wp:inline distB="0" distT="0" distL="0" distR="0">
             <wp:extent cx="2067213" cy="1276528"/>
             <wp:effectExtent b="0" l="0" r="0" t="0"/>
-            <wp:docPr id="122" name="image4.png"/>
+            <wp:docPr id="99" name="image8.png"/>
             <a:graphic>
               <a:graphicData uri="http://schemas.openxmlformats.org/drawingml/2006/picture">
                 <pic:pic>
                   <pic:nvPicPr>
-                    <pic:cNvPr id="0" name="image4.png"/>
+                    <pic:cNvPr id="0" name="image8.png"/>
                     <pic:cNvPicPr preferRelativeResize="0"/>
                   </pic:nvPicPr>
                   <pic:blipFill>
@@ -6230,7 +6592,23 @@
           <w:szCs w:val="20"/>
           <w:rtl w:val="0"/>
         </w:rPr>
-        <w:t xml:space="preserve">En el desarrollo de esta etapa, se ejecutó el paso a paso del proceso para la construcción de las prendas. La mejor forma es convocar a las personas encargadas de la empresa a una reunión donde se reflejará el orden y cohesión de los procesos que se llevaron a cabo previos a enseñar la colección; será muy importante la asistencia de personal del departamento de diseño y desarrollo, el cual debe tomar nota de todas las observaciones y comentarios que hagan en esta reunión los participantes, quienes pertenecen a las áreas de producción, calidad, costos, materias primas, ventas y alta gerencia. Son estos actores los que aprueban y toman las decisiones finales.</w:t>
+        <w:t xml:space="preserve">En el desarrollo de esta etapa, se ejecutó el paso a paso del proceso para la construcción de las prendas. La mejor forma es convocar a las personas encargadas de la empresa a una reunión donde se </w:t>
+      </w:r>
+      <w:r>
+        <w:rPr>
+          <w:sz w:val="20"/>
+          <w:szCs w:val="20"/>
+          <w:rtl w:val="0"/>
+        </w:rPr>
+        <w:t xml:space="preserve">reflejará</w:t>
+      </w:r>
+      <w:r>
+        <w:rPr>
+          <w:sz w:val="20"/>
+          <w:szCs w:val="20"/>
+          <w:rtl w:val="0"/>
+        </w:rPr>
+        <w:t xml:space="preserve"> el orden y cohesión de los procesos que se llevaron a cabo previos a enseñar la colección; será muy importante la asistencia de personal del departamento de diseño y desarrollo, el cual debe tomar nota de todas las observaciones y comentarios que hagan en esta reunión los participantes, quienes pertenecen a las áreas de producción, calidad, costos, materias primas, ventas y alta gerencia. Son estos actores los que aprueban y toman las decisiones finales.</w:t>
       </w:r>
     </w:p>
     <w:p>
@@ -6411,12 +6789,12 @@
           <wp:inline distB="0" distT="0" distL="0" distR="0">
             <wp:extent cx="2067213" cy="1276528"/>
             <wp:effectExtent b="0" l="0" r="0" t="0"/>
-            <wp:docPr id="123" name="image4.png"/>
+            <wp:docPr id="100" name="image8.png"/>
             <a:graphic>
               <a:graphicData uri="http://schemas.openxmlformats.org/drawingml/2006/picture">
                 <pic:pic>
                   <pic:nvPicPr>
-                    <pic:cNvPr id="0" name="image4.png"/>
+                    <pic:cNvPr id="0" name="image8.png"/>
                     <pic:cNvPicPr preferRelativeResize="0"/>
                   </pic:nvPicPr>
                   <pic:blipFill>
@@ -6479,6 +6857,51 @@
     </w:p>
     <w:p>
       <w:pPr>
+        <w:pageBreakBefore w:val="0"/>
+        <w:ind w:left="284" w:firstLine="2693"/>
+        <w:rPr>
+          <w:sz w:val="20"/>
+          <w:szCs w:val="20"/>
+        </w:rPr>
+      </w:pPr>
+      <w:r>
+        <w:rPr>
+          <w:rtl w:val="0"/>
+        </w:rPr>
+      </w:r>
+    </w:p>
+    <w:p>
+      <w:pPr>
+        <w:pageBreakBefore w:val="0"/>
+        <w:ind w:left="284" w:firstLine="2693"/>
+        <w:rPr>
+          <w:sz w:val="20"/>
+          <w:szCs w:val="20"/>
+        </w:rPr>
+      </w:pPr>
+      <w:r>
+        <w:rPr>
+          <w:rtl w:val="0"/>
+        </w:rPr>
+      </w:r>
+    </w:p>
+    <w:p>
+      <w:pPr>
+        <w:pageBreakBefore w:val="0"/>
+        <w:ind w:left="284" w:firstLine="2693"/>
+        <w:rPr>
+          <w:sz w:val="20"/>
+          <w:szCs w:val="20"/>
+        </w:rPr>
+      </w:pPr>
+      <w:r>
+        <w:rPr>
+          <w:rtl w:val="0"/>
+        </w:rPr>
+      </w:r>
+    </w:p>
+    <w:p>
+      <w:pPr>
         <w:ind w:left="284" w:firstLine="2693"/>
         <w:rPr>
           <w:sz w:val="20"/>
@@ -6569,12 +6992,12 @@
           <wp:inline distB="0" distT="0" distL="0" distR="0">
             <wp:extent cx="1431661" cy="1431661"/>
             <wp:effectExtent b="0" l="0" r="0" t="0"/>
-            <wp:docPr id="124" name="image7.png"/>
+            <wp:docPr id="101" name="image6.png"/>
             <a:graphic>
               <a:graphicData uri="http://schemas.openxmlformats.org/drawingml/2006/picture">
                 <pic:pic>
                   <pic:nvPicPr>
-                    <pic:cNvPr id="0" name="image7.png"/>
+                    <pic:cNvPr id="0" name="image6.png"/>
                     <pic:cNvPicPr preferRelativeResize="0"/>
                   </pic:nvPicPr>
                   <pic:blipFill>
@@ -6639,6 +7062,7 @@
     </w:p>
     <w:p>
       <w:pPr>
+        <w:pageBreakBefore w:val="0"/>
         <w:ind w:left="284" w:firstLine="0"/>
         <w:jc w:val="center"/>
         <w:rPr>
@@ -6654,6 +7078,7 @@
     </w:p>
     <w:p>
       <w:pPr>
+        <w:pageBreakBefore w:val="0"/>
         <w:ind w:left="284" w:firstLine="0"/>
         <w:jc w:val="center"/>
         <w:rPr>
@@ -6669,6 +7094,7 @@
     </w:p>
     <w:p>
       <w:pPr>
+        <w:pageBreakBefore w:val="0"/>
         <w:ind w:left="284" w:firstLine="0"/>
         <w:jc w:val="center"/>
         <w:rPr>
@@ -6684,6 +7110,7 @@
     </w:p>
     <w:p>
       <w:pPr>
+        <w:pageBreakBefore w:val="0"/>
         <w:ind w:left="284" w:firstLine="0"/>
         <w:jc w:val="center"/>
         <w:rPr>
@@ -6785,12 +7212,12 @@
           <wp:inline distB="0" distT="0" distL="0" distR="0">
             <wp:extent cx="1527484" cy="1117880"/>
             <wp:effectExtent b="0" l="0" r="0" t="0"/>
-            <wp:docPr id="125" name="image1.png"/>
+            <wp:docPr id="102" name="image5.png"/>
             <a:graphic>
               <a:graphicData uri="http://schemas.openxmlformats.org/drawingml/2006/picture">
                 <pic:pic>
                   <pic:nvPicPr>
-                    <pic:cNvPr id="0" name="image1.png"/>
+                    <pic:cNvPr id="0" name="image5.png"/>
                     <pic:cNvPicPr preferRelativeResize="0"/>
                   </pic:nvPicPr>
                   <pic:blipFill>
@@ -6996,10 +7423,10 @@
       </w:pPr>
       <w:sdt>
         <w:sdtPr>
-          <w:tag w:val="goog_rdk_4"/>
+          <w:tag w:val="goog_rdk_3"/>
         </w:sdtPr>
         <w:sdtContent>
-          <w:commentRangeStart w:id="4"/>
+          <w:commentRangeStart w:id="3"/>
         </w:sdtContent>
       </w:sdt>
       <w:r>
@@ -7011,12 +7438,12 @@
           <wp:inline distB="0" distT="0" distL="0" distR="0">
             <wp:extent cx="1527484" cy="1117880"/>
             <wp:effectExtent b="0" l="0" r="0" t="0"/>
-            <wp:docPr id="126" name="image1.png"/>
+            <wp:docPr id="103" name="image5.png"/>
             <a:graphic>
               <a:graphicData uri="http://schemas.openxmlformats.org/drawingml/2006/picture">
                 <pic:pic>
                   <pic:nvPicPr>
-                    <pic:cNvPr id="0" name="image1.png"/>
+                    <pic:cNvPr id="0" name="image5.png"/>
                     <pic:cNvPicPr preferRelativeResize="0"/>
                   </pic:nvPicPr>
                   <pic:blipFill>
@@ -7063,9 +7490,9 @@
         </w:rPr>
         <w:t xml:space="preserve">Nota. Echeverry, D. (2020</w:t>
       </w:r>
-      <w:commentRangeEnd w:id="4"/>
-      <w:r>
-        <w:commentReference w:id="4"/>
+      <w:commentRangeEnd w:id="3"/>
+      <w:r>
+        <w:commentReference w:id="3"/>
       </w:r>
       <w:r>
         <w:rPr>
@@ -7192,12 +7619,12 @@
           <wp:inline distB="0" distT="0" distL="0" distR="0">
             <wp:extent cx="1527484" cy="1117880"/>
             <wp:effectExtent b="0" l="0" r="0" t="0"/>
-            <wp:docPr id="104" name="image1.png"/>
+            <wp:docPr id="81" name="image5.png"/>
             <a:graphic>
               <a:graphicData uri="http://schemas.openxmlformats.org/drawingml/2006/picture">
                 <pic:pic>
                   <pic:nvPicPr>
-                    <pic:cNvPr id="0" name="image1.png"/>
+                    <pic:cNvPr id="0" name="image5.png"/>
                     <pic:cNvPicPr preferRelativeResize="0"/>
                   </pic:nvPicPr>
                   <pic:blipFill>
@@ -7293,87 +7720,13 @@
     </w:p>
     <w:p>
       <w:pPr>
-        <w:ind w:left="284" w:firstLine="0"/>
-        <w:rPr>
-          <w:b w:val="1"/>
-          <w:sz w:val="20"/>
-          <w:szCs w:val="20"/>
-        </w:rPr>
-      </w:pPr>
-      <w:r>
-        <w:rPr>
-          <w:rtl w:val="0"/>
-        </w:rPr>
-      </w:r>
-    </w:p>
-    <w:p>
-      <w:pPr>
-        <w:ind w:left="284" w:firstLine="0"/>
-        <w:rPr>
-          <w:b w:val="1"/>
-          <w:sz w:val="20"/>
-          <w:szCs w:val="20"/>
-        </w:rPr>
-      </w:pPr>
-      <w:r>
-        <w:rPr>
-          <w:rtl w:val="0"/>
-        </w:rPr>
-      </w:r>
-    </w:p>
-    <w:p>
-      <w:pPr>
-        <w:ind w:left="284" w:firstLine="0"/>
-        <w:rPr>
-          <w:b w:val="1"/>
-          <w:sz w:val="20"/>
-          <w:szCs w:val="20"/>
-        </w:rPr>
-      </w:pPr>
-      <w:r>
-        <w:rPr>
-          <w:rtl w:val="0"/>
-        </w:rPr>
-      </w:r>
-    </w:p>
-    <w:p>
-      <w:pPr>
-        <w:ind w:left="284" w:firstLine="0"/>
-        <w:rPr>
-          <w:b w:val="1"/>
-          <w:sz w:val="20"/>
-          <w:szCs w:val="20"/>
-        </w:rPr>
-      </w:pPr>
-      <w:r>
-        <w:rPr>
-          <w:rtl w:val="0"/>
-        </w:rPr>
-      </w:r>
-    </w:p>
-    <w:p>
-      <w:pPr>
-        <w:ind w:left="284" w:firstLine="0"/>
-        <w:rPr>
-          <w:b w:val="1"/>
-          <w:sz w:val="20"/>
-          <w:szCs w:val="20"/>
-        </w:rPr>
-      </w:pPr>
-      <w:r>
-        <w:rPr>
-          <w:rtl w:val="0"/>
-        </w:rPr>
-      </w:r>
-    </w:p>
-    <w:p>
-      <w:pPr>
         <w:keepNext w:val="0"/>
         <w:keepLines w:val="0"/>
+        <w:pageBreakBefore w:val="0"/>
         <w:widowControl w:val="1"/>
         <w:numPr>
           <w:ilvl w:val="0"/>
-          <w:numId w:val="1"/>
+          <w:numId w:val="4"/>
         </w:numPr>
         <w:pBdr>
           <w:top w:space="0" w:sz="0" w:val="nil"/>
@@ -7462,7 +7815,9 @@
       </w:tblGrid>
       <w:tr>
         <w:trPr>
+          <w:cantSplit w:val="0"/>
           <w:trHeight w:val="298" w:hRule="atLeast"/>
+          <w:tblHeader w:val="0"/>
         </w:trPr>
         <w:tc>
           <w:tcPr>
@@ -7493,7 +7848,9 @@
       </w:tr>
       <w:tr>
         <w:trPr>
+          <w:cantSplit w:val="0"/>
           <w:trHeight w:val="806" w:hRule="atLeast"/>
+          <w:tblHeader w:val="0"/>
         </w:trPr>
         <w:tc>
           <w:tcPr>
@@ -7541,7 +7898,9 @@
       </w:tr>
       <w:tr>
         <w:trPr>
+          <w:cantSplit w:val="0"/>
           <w:trHeight w:val="806" w:hRule="atLeast"/>
+          <w:tblHeader w:val="0"/>
         </w:trPr>
         <w:tc>
           <w:tcPr>
@@ -7589,7 +7948,9 @@
       </w:tr>
       <w:tr>
         <w:trPr>
+          <w:cantSplit w:val="0"/>
           <w:trHeight w:val="806" w:hRule="atLeast"/>
+          <w:tblHeader w:val="0"/>
         </w:trPr>
         <w:tc>
           <w:tcPr>
@@ -7636,12 +7997,12 @@
                 <wp:inline distB="0" distT="0" distL="0" distR="0">
                   <wp:extent cx="4169410" cy="2410460"/>
                   <wp:effectExtent b="0" l="0" r="0" t="0"/>
-                  <wp:docPr id="105" name="image9.png"/>
+                  <wp:docPr id="82" name="image4.png"/>
                   <a:graphic>
                     <a:graphicData uri="http://schemas.openxmlformats.org/drawingml/2006/picture">
                       <pic:pic>
                         <pic:nvPicPr>
-                          <pic:cNvPr id="0" name="image9.png"/>
+                          <pic:cNvPr id="0" name="image4.png"/>
                           <pic:cNvPicPr preferRelativeResize="0"/>
                         </pic:nvPicPr>
                         <pic:blipFill>
@@ -7675,7 +8036,9 @@
       </w:tr>
       <w:tr>
         <w:trPr>
+          <w:cantSplit w:val="0"/>
           <w:trHeight w:val="806" w:hRule="atLeast"/>
+          <w:tblHeader w:val="0"/>
         </w:trPr>
         <w:tc>
           <w:tcPr>
@@ -7791,10 +8154,11 @@
       <w:pPr>
         <w:keepNext w:val="0"/>
         <w:keepLines w:val="0"/>
+        <w:pageBreakBefore w:val="0"/>
         <w:widowControl w:val="1"/>
         <w:numPr>
           <w:ilvl w:val="0"/>
-          <w:numId w:val="1"/>
+          <w:numId w:val="4"/>
         </w:numPr>
         <w:pBdr>
           <w:top w:space="0" w:sz="0" w:val="nil"/>
@@ -7882,7 +8246,9 @@
       </w:tblGrid>
       <w:tr>
         <w:trPr>
+          <w:cantSplit w:val="0"/>
           <w:trHeight w:val="658" w:hRule="atLeast"/>
+          <w:tblHeader w:val="0"/>
         </w:trPr>
         <w:tc>
           <w:tcPr>
@@ -8018,7 +8384,9 @@
       </w:tr>
       <w:tr>
         <w:trPr>
+          <w:cantSplit w:val="0"/>
           <w:trHeight w:val="182" w:hRule="atLeast"/>
+          <w:tblHeader w:val="0"/>
         </w:trPr>
         <w:tc>
           <w:tcPr>
@@ -8129,7 +8497,9 @@
       </w:tr>
       <w:tr>
         <w:trPr>
+          <w:cantSplit w:val="0"/>
           <w:trHeight w:val="182" w:hRule="atLeast"/>
+          <w:tblHeader w:val="0"/>
         </w:trPr>
         <w:tc>
           <w:tcPr>
@@ -8240,7 +8610,9 @@
       </w:tr>
       <w:tr>
         <w:trPr>
+          <w:cantSplit w:val="0"/>
           <w:trHeight w:val="182" w:hRule="atLeast"/>
+          <w:tblHeader w:val="0"/>
         </w:trPr>
         <w:tc>
           <w:tcPr>
@@ -8351,7 +8723,9 @@
       </w:tr>
       <w:tr>
         <w:trPr>
+          <w:cantSplit w:val="0"/>
           <w:trHeight w:val="182" w:hRule="atLeast"/>
+          <w:tblHeader w:val="0"/>
         </w:trPr>
         <w:tc>
           <w:tcPr>
@@ -8462,7 +8836,9 @@
       </w:tr>
       <w:tr>
         <w:trPr>
+          <w:cantSplit w:val="0"/>
           <w:trHeight w:val="182" w:hRule="atLeast"/>
+          <w:tblHeader w:val="0"/>
         </w:trPr>
         <w:tc>
           <w:tcPr>
@@ -8561,7 +8937,9 @@
       </w:tr>
       <w:tr>
         <w:trPr>
+          <w:cantSplit w:val="0"/>
           <w:trHeight w:val="1363" w:hRule="atLeast"/>
+          <w:tblHeader w:val="0"/>
         </w:trPr>
         <w:tc>
           <w:tcPr>
@@ -8585,7 +8963,15 @@
                 <w:szCs w:val="20"/>
                 <w:rtl w:val="0"/>
               </w:rPr>
-              <w:t xml:space="preserve">SeamPedia. (2018, 1 de febrero). Ficha técnica, un documento imprescindible para la producción de moda. https://www.seampedia.com/ficha-tecnica-documento-inprescindible-produccion-moda/</w:t>
+              <w:t xml:space="preserve">SeamPedia</w:t>
+            </w:r>
+            <w:r>
+              <w:rPr>
+                <w:sz w:val="20"/>
+                <w:szCs w:val="20"/>
+                <w:rtl w:val="0"/>
+              </w:rPr>
+              <w:t xml:space="preserve">. (2018, 1 de febrero). Ficha técnica, un documento imprescindible para la producción de moda. https://www.seampedia.com/ficha-tecnica-documento-inprescindible-produccion-moda/</w:t>
             </w:r>
           </w:p>
         </w:tc>
@@ -8672,7 +9058,9 @@
       </w:tr>
       <w:tr>
         <w:trPr>
+          <w:cantSplit w:val="0"/>
           <w:trHeight w:val="182" w:hRule="atLeast"/>
+          <w:tblHeader w:val="0"/>
         </w:trPr>
         <w:tc>
           <w:tcPr>
@@ -8783,7 +9171,9 @@
       </w:tr>
       <w:tr>
         <w:trPr>
+          <w:cantSplit w:val="0"/>
           <w:trHeight w:val="182" w:hRule="atLeast"/>
+          <w:tblHeader w:val="0"/>
         </w:trPr>
         <w:tc>
           <w:tcPr>
@@ -8894,7 +9284,9 @@
       </w:tr>
       <w:tr>
         <w:trPr>
+          <w:cantSplit w:val="0"/>
           <w:trHeight w:val="182" w:hRule="atLeast"/>
+          <w:tblHeader w:val="0"/>
         </w:trPr>
         <w:tc>
           <w:tcPr>
@@ -9015,7 +9407,9 @@
       </w:tr>
       <w:tr>
         <w:trPr>
+          <w:cantSplit w:val="0"/>
           <w:trHeight w:val="182" w:hRule="atLeast"/>
+          <w:tblHeader w:val="0"/>
         </w:trPr>
         <w:tc>
           <w:tcPr>
@@ -9039,7 +9433,7 @@
                 <w:szCs w:val="20"/>
                 <w:rtl w:val="0"/>
               </w:rPr>
-              <w:t xml:space="preserve">natalia dedios. (2020, 8 de enero). HOW TO DESIGN A COLLECTION | practical tips and guidelines. [video]. Youtube. https://youtu.be/WaF_6aSoUxg</w:t>
+              <w:t xml:space="preserve">Dedios, N. (2020, 8 de enero). HOW TO DESIGN A COLLECTION | practical tips and guidelines. [video]. Youtube. https://youtu.be/WaF_6aSoUxg</w:t>
             </w:r>
           </w:p>
           <w:p>
@@ -9139,7 +9533,9 @@
       </w:tr>
       <w:tr>
         <w:trPr>
+          <w:cantSplit w:val="0"/>
           <w:trHeight w:val="182" w:hRule="atLeast"/>
+          <w:tblHeader w:val="0"/>
         </w:trPr>
         <w:tc>
           <w:tcPr>
@@ -9268,7 +9664,9 @@
       </w:tr>
       <w:tr>
         <w:trPr>
+          <w:cantSplit w:val="0"/>
           <w:trHeight w:val="182" w:hRule="atLeast"/>
+          <w:tblHeader w:val="0"/>
         </w:trPr>
         <w:tc>
           <w:tcPr>
@@ -9379,7 +9777,9 @@
       </w:tr>
       <w:tr>
         <w:trPr>
+          <w:cantSplit w:val="0"/>
           <w:trHeight w:val="182" w:hRule="atLeast"/>
+          <w:tblHeader w:val="0"/>
         </w:trPr>
         <w:tc>
           <w:tcPr>
@@ -9403,7 +9803,24 @@
                 <w:szCs w:val="20"/>
                 <w:rtl w:val="0"/>
               </w:rPr>
-              <w:t xml:space="preserve">Noticias Caracol. (2019, 12 de febrero). Conozca una de las empresas de confección más importantes de Colombia | Noticias Caracol. [video]. Youtube. https://youtu.be/7Bfnic66Rzw?t=22</w:t>
+              <w:t xml:space="preserve">Noticias Caracol. (2019, 12 de febrero). Conozca una de las empresas de confección más importantes de Colombia. </w:t>
+            </w:r>
+            <w:r>
+              <w:rPr>
+                <w:i w:val="1"/>
+                <w:sz w:val="20"/>
+                <w:szCs w:val="20"/>
+                <w:rtl w:val="0"/>
+              </w:rPr>
+              <w:t xml:space="preserve">Noticias Caracol</w:t>
+            </w:r>
+            <w:r>
+              <w:rPr>
+                <w:sz w:val="20"/>
+                <w:szCs w:val="20"/>
+                <w:rtl w:val="0"/>
+              </w:rPr>
+              <w:t xml:space="preserve">. [video]. Youtube. https://youtu.be/7Bfnic66Rzw?t=22</w:t>
             </w:r>
           </w:p>
         </w:tc>
@@ -9490,7 +9907,9 @@
       </w:tr>
       <w:tr>
         <w:trPr>
+          <w:cantSplit w:val="0"/>
           <w:trHeight w:val="182" w:hRule="atLeast"/>
+          <w:tblHeader w:val="0"/>
         </w:trPr>
         <w:tc>
           <w:tcPr>
@@ -9627,7 +10046,9 @@
       </w:tr>
       <w:tr>
         <w:trPr>
+          <w:cantSplit w:val="0"/>
           <w:trHeight w:val="182" w:hRule="atLeast"/>
+          <w:tblHeader w:val="0"/>
         </w:trPr>
         <w:tc>
           <w:tcPr>
@@ -9738,7 +10159,9 @@
       </w:tr>
       <w:tr>
         <w:trPr>
+          <w:cantSplit w:val="0"/>
           <w:trHeight w:val="834" w:hRule="atLeast"/>
+          <w:tblHeader w:val="0"/>
         </w:trPr>
         <w:tc>
           <w:tcPr>
@@ -9867,7 +10290,9 @@
       </w:tr>
       <w:tr>
         <w:trPr>
+          <w:cantSplit w:val="0"/>
           <w:trHeight w:val="834" w:hRule="atLeast"/>
+          <w:tblHeader w:val="0"/>
         </w:trPr>
         <w:tc>
           <w:tcPr>
@@ -9996,7 +10421,9 @@
       </w:tr>
       <w:tr>
         <w:trPr>
+          <w:cantSplit w:val="0"/>
           <w:trHeight w:val="834" w:hRule="atLeast"/>
+          <w:tblHeader w:val="0"/>
         </w:trPr>
         <w:tc>
           <w:tcPr>
@@ -10157,10 +10584,11 @@
       <w:pPr>
         <w:keepNext w:val="0"/>
         <w:keepLines w:val="0"/>
+        <w:pageBreakBefore w:val="0"/>
         <w:widowControl w:val="1"/>
         <w:numPr>
           <w:ilvl w:val="0"/>
-          <w:numId w:val="1"/>
+          <w:numId w:val="4"/>
         </w:numPr>
         <w:pBdr>
           <w:top w:space="0" w:sz="0" w:val="nil"/>
@@ -10209,6 +10637,7 @@
       <w:pPr>
         <w:keepNext w:val="0"/>
         <w:keepLines w:val="0"/>
+        <w:pageBreakBefore w:val="0"/>
         <w:widowControl w:val="1"/>
         <w:pBdr>
           <w:top w:space="0" w:sz="0" w:val="nil"/>
@@ -10281,7 +10710,9 @@
       </w:tblGrid>
       <w:tr>
         <w:trPr>
+          <w:cantSplit w:val="0"/>
           <w:trHeight w:val="214" w:hRule="atLeast"/>
+          <w:tblHeader w:val="0"/>
         </w:trPr>
         <w:tc>
           <w:tcPr>
@@ -10346,7 +10777,9 @@
       </w:tr>
       <w:tr>
         <w:trPr>
+          <w:cantSplit w:val="0"/>
           <w:trHeight w:val="253" w:hRule="atLeast"/>
+          <w:tblHeader w:val="0"/>
         </w:trPr>
         <w:tc>
           <w:tcPr>
@@ -10404,7 +10837,9 @@
       </w:tr>
       <w:tr>
         <w:trPr>
+          <w:cantSplit w:val="0"/>
           <w:trHeight w:val="253" w:hRule="atLeast"/>
+          <w:tblHeader w:val="0"/>
         </w:trPr>
         <w:tc>
           <w:tcPr>
@@ -10462,7 +10897,9 @@
       </w:tr>
       <w:tr>
         <w:trPr>
+          <w:cantSplit w:val="0"/>
           <w:trHeight w:val="253" w:hRule="atLeast"/>
+          <w:tblHeader w:val="0"/>
         </w:trPr>
         <w:tc>
           <w:tcPr>
@@ -10520,7 +10957,9 @@
       </w:tr>
       <w:tr>
         <w:trPr>
+          <w:cantSplit w:val="0"/>
           <w:trHeight w:val="253" w:hRule="atLeast"/>
+          <w:tblHeader w:val="0"/>
         </w:trPr>
         <w:tc>
           <w:tcPr>
@@ -10580,7 +11019,9 @@
       </w:tr>
       <w:tr>
         <w:trPr>
+          <w:cantSplit w:val="0"/>
           <w:trHeight w:val="253" w:hRule="atLeast"/>
+          <w:tblHeader w:val="0"/>
         </w:trPr>
         <w:tc>
           <w:tcPr>
@@ -10638,7 +11079,9 @@
       </w:tr>
       <w:tr>
         <w:trPr>
+          <w:cantSplit w:val="0"/>
           <w:trHeight w:val="253" w:hRule="atLeast"/>
+          <w:tblHeader w:val="0"/>
         </w:trPr>
         <w:tc>
           <w:tcPr>
@@ -10696,7 +11139,9 @@
       </w:tr>
       <w:tr>
         <w:trPr>
+          <w:cantSplit w:val="0"/>
           <w:trHeight w:val="253" w:hRule="atLeast"/>
+          <w:tblHeader w:val="0"/>
         </w:trPr>
         <w:tc>
           <w:tcPr>
@@ -10754,7 +11199,9 @@
       </w:tr>
       <w:tr>
         <w:trPr>
+          <w:cantSplit w:val="0"/>
           <w:trHeight w:val="253" w:hRule="atLeast"/>
+          <w:tblHeader w:val="0"/>
         </w:trPr>
         <w:tc>
           <w:tcPr>
@@ -10829,7 +11276,9 @@
       </w:tr>
       <w:tr>
         <w:trPr>
+          <w:cantSplit w:val="0"/>
           <w:trHeight w:val="253" w:hRule="atLeast"/>
+          <w:tblHeader w:val="0"/>
         </w:trPr>
         <w:tc>
           <w:tcPr>
@@ -10887,7 +11336,9 @@
       </w:tr>
       <w:tr>
         <w:trPr>
+          <w:cantSplit w:val="0"/>
           <w:trHeight w:val="253" w:hRule="atLeast"/>
+          <w:tblHeader w:val="0"/>
         </w:trPr>
         <w:tc>
           <w:tcPr>
@@ -10945,7 +11396,9 @@
       </w:tr>
       <w:tr>
         <w:trPr>
+          <w:cantSplit w:val="0"/>
           <w:trHeight w:val="253" w:hRule="atLeast"/>
+          <w:tblHeader w:val="0"/>
         </w:trPr>
         <w:tc>
           <w:tcPr>
@@ -11006,6 +11459,7 @@
       <w:pPr>
         <w:keepNext w:val="0"/>
         <w:keepLines w:val="0"/>
+        <w:pageBreakBefore w:val="0"/>
         <w:widowControl w:val="1"/>
         <w:pBdr>
           <w:top w:space="0" w:sz="0" w:val="nil"/>
@@ -11042,6 +11496,7 @@
       <w:pPr>
         <w:keepNext w:val="0"/>
         <w:keepLines w:val="0"/>
+        <w:pageBreakBefore w:val="0"/>
         <w:widowControl w:val="1"/>
         <w:pBdr>
           <w:top w:space="0" w:sz="0" w:val="nil"/>
@@ -11091,10 +11546,11 @@
       <w:pPr>
         <w:keepNext w:val="0"/>
         <w:keepLines w:val="0"/>
+        <w:pageBreakBefore w:val="0"/>
         <w:widowControl w:val="1"/>
         <w:numPr>
           <w:ilvl w:val="0"/>
-          <w:numId w:val="1"/>
+          <w:numId w:val="4"/>
         </w:numPr>
         <w:pBdr>
           <w:top w:space="0" w:sz="0" w:val="nil"/>
@@ -11548,10 +12004,11 @@
       <w:pPr>
         <w:keepNext w:val="0"/>
         <w:keepLines w:val="0"/>
+        <w:pageBreakBefore w:val="0"/>
         <w:widowControl w:val="1"/>
         <w:numPr>
           <w:ilvl w:val="0"/>
-          <w:numId w:val="1"/>
+          <w:numId w:val="4"/>
         </w:numPr>
         <w:pBdr>
           <w:top w:space="0" w:sz="0" w:val="nil"/>
@@ -11659,6 +12116,10 @@
         </w:tblGridChange>
       </w:tblGrid>
       <w:tr>
+        <w:trPr>
+          <w:cantSplit w:val="0"/>
+          <w:tblHeader w:val="0"/>
+        </w:trPr>
         <w:tc>
           <w:tcPr>
             <w:tcBorders>
@@ -11783,7 +12244,9 @@
       </w:tr>
       <w:tr>
         <w:trPr>
+          <w:cantSplit w:val="0"/>
           <w:trHeight w:val="340" w:hRule="atLeast"/>
+          <w:tblHeader w:val="0"/>
         </w:trPr>
         <w:tc>
           <w:tcPr/>
@@ -11931,7 +12394,9 @@
       </w:tr>
       <w:tr>
         <w:trPr>
+          <w:cantSplit w:val="0"/>
           <w:trHeight w:val="340" w:hRule="atLeast"/>
+          <w:tblHeader w:val="0"/>
         </w:trPr>
         <w:tc>
           <w:tcPr/>
@@ -12055,7 +12520,9 @@
       </w:tr>
       <w:tr>
         <w:trPr>
+          <w:cantSplit w:val="0"/>
           <w:trHeight w:val="340" w:hRule="atLeast"/>
+          <w:tblHeader w:val="0"/>
         </w:trPr>
         <w:tc>
           <w:tcPr/>
@@ -12179,7 +12646,9 @@
       </w:tr>
       <w:tr>
         <w:trPr>
+          <w:cantSplit w:val="0"/>
           <w:trHeight w:val="340" w:hRule="atLeast"/>
+          <w:tblHeader w:val="0"/>
         </w:trPr>
         <w:tc>
           <w:tcPr/>
@@ -12286,7 +12755,9 @@
       </w:tr>
       <w:tr>
         <w:trPr>
+          <w:cantSplit w:val="0"/>
           <w:trHeight w:val="340" w:hRule="atLeast"/>
+          <w:tblHeader w:val="0"/>
         </w:trPr>
         <w:tc>
           <w:tcPr/>
@@ -12396,7 +12867,9 @@
       </w:tr>
       <w:tr>
         <w:trPr>
+          <w:cantSplit w:val="0"/>
           <w:trHeight w:val="340" w:hRule="atLeast"/>
+          <w:tblHeader w:val="0"/>
         </w:trPr>
         <w:tc>
           <w:tcPr/>
@@ -12501,12 +12974,15 @@
       </w:tr>
       <w:tr>
         <w:trPr>
+          <w:cantSplit w:val="0"/>
           <w:trHeight w:val="340" w:hRule="atLeast"/>
+          <w:tblHeader w:val="0"/>
         </w:trPr>
         <w:tc>
           <w:tcPr/>
           <w:p>
             <w:pPr>
+              <w:pageBreakBefore w:val="0"/>
               <w:jc w:val="both"/>
               <w:rPr>
                 <w:b w:val="1"/>
@@ -12543,6 +13019,7 @@
           </w:tcPr>
           <w:p>
             <w:pPr>
+              <w:pageBreakBefore w:val="0"/>
               <w:spacing w:after="240" w:before="240" w:lineRule="auto"/>
               <w:ind w:left="60" w:firstLine="0"/>
               <w:jc w:val="both"/>
@@ -12579,6 +13056,7 @@
           </w:tcPr>
           <w:p>
             <w:pPr>
+              <w:pageBreakBefore w:val="0"/>
               <w:spacing w:after="240" w:before="240" w:lineRule="auto"/>
               <w:ind w:left="60" w:firstLine="0"/>
               <w:jc w:val="both"/>
@@ -12615,6 +13093,7 @@
           </w:tcPr>
           <w:p>
             <w:pPr>
+              <w:pageBreakBefore w:val="0"/>
               <w:spacing w:after="240" w:before="240" w:lineRule="auto"/>
               <w:ind w:left="60" w:firstLine="0"/>
               <w:jc w:val="both"/>
@@ -12651,6 +13130,7 @@
           </w:tcPr>
           <w:p>
             <w:pPr>
+              <w:pageBreakBefore w:val="0"/>
               <w:spacing w:after="240" w:before="240" w:lineRule="auto"/>
               <w:ind w:left="60" w:firstLine="0"/>
               <w:jc w:val="both"/>
@@ -12701,10 +13181,11 @@
       <w:pPr>
         <w:keepNext w:val="0"/>
         <w:keepLines w:val="0"/>
+        <w:pageBreakBefore w:val="0"/>
         <w:widowControl w:val="1"/>
         <w:numPr>
           <w:ilvl w:val="0"/>
-          <w:numId w:val="1"/>
+          <w:numId w:val="4"/>
         </w:numPr>
         <w:pBdr>
           <w:top w:space="0" w:sz="0" w:val="nil"/>
@@ -12753,6 +13234,7 @@
       <w:pPr>
         <w:keepNext w:val="0"/>
         <w:keepLines w:val="0"/>
+        <w:pageBreakBefore w:val="0"/>
         <w:widowControl w:val="1"/>
         <w:pBdr>
           <w:top w:space="0" w:sz="0" w:val="nil"/>
@@ -12833,6 +13315,10 @@
         </w:tblGridChange>
       </w:tblGrid>
       <w:tr>
+        <w:trPr>
+          <w:cantSplit w:val="0"/>
+          <w:tblHeader w:val="0"/>
+        </w:trPr>
         <w:tc>
           <w:tcPr>
             <w:tcBorders>
@@ -12968,6 +13454,10 @@
         </w:tc>
       </w:tr>
       <w:tr>
+        <w:trPr>
+          <w:cantSplit w:val="0"/>
+          <w:tblHeader w:val="0"/>
+        </w:trPr>
         <w:tc>
           <w:tcPr/>
           <w:p>
@@ -13121,11 +13611,12 @@
 
 <file path=word/comments.xml><?xml version="1.0" encoding="utf-8"?>
 <w:comments xmlns:mc="http://schemas.openxmlformats.org/markup-compatibility/2006" xmlns:o="urn:schemas-microsoft-com:office:office" xmlns:r="http://schemas.openxmlformats.org/officeDocument/2006/relationships" xmlns:m="http://schemas.openxmlformats.org/officeDocument/2006/math" xmlns:v="urn:schemas-microsoft-com:vml" xmlns:wp="http://schemas.openxmlformats.org/drawingml/2006/wordprocessingDrawing" xmlns:w10="urn:schemas-microsoft-com:office:word" xmlns:w="http://schemas.openxmlformats.org/wordprocessingml/2006/main" xmlns:wne="http://schemas.microsoft.com/office/word/2006/wordml" xmlns:sl="http://schemas.openxmlformats.org/schemaLibrary/2006/main" xmlns:a="http://schemas.openxmlformats.org/drawingml/2006/main" xmlns:pic="http://schemas.openxmlformats.org/drawingml/2006/picture" xmlns:c="http://schemas.openxmlformats.org/drawingml/2006/chart" xmlns:lc="http://schemas.openxmlformats.org/drawingml/2006/lockedCanvas" xmlns:dgm="http://schemas.openxmlformats.org/drawingml/2006/diagram" xmlns:wps="http://schemas.microsoft.com/office/word/2010/wordprocessingShape" xmlns:wpg="http://schemas.microsoft.com/office/word/2010/wordprocessingGroup" xmlns:w14="http://schemas.microsoft.com/office/word/2010/wordml" xmlns:w15="http://schemas.microsoft.com/office/word/2012/wordml">
-  <w:comment w:author="Liliana Morales" w:id="4" w:date="2021-04-16T10:17:00Z">
+  <w:comment w:author="Liliana Morales" w:id="3" w:date="2021-04-16T10:17:00Z">
     <w:p>
       <w:pPr>
         <w:keepNext w:val="0"/>
         <w:keepLines w:val="0"/>
+        <w:pageBreakBefore w:val="0"/>
         <w:widowControl w:val="0"/>
         <w:pBdr>
           <w:top w:space="0" w:sz="0" w:val="nil"/>
@@ -13171,11 +13662,12 @@
       </w:r>
     </w:p>
   </w:comment>
-  <w:comment w:author="Liliana Morales" w:id="2" w:date="2021-04-16T10:09:00Z">
+  <w:comment w:author="Liliana Morales" w:id="1" w:date="2021-04-16T10:09:00Z">
     <w:p>
       <w:pPr>
         <w:keepNext w:val="0"/>
         <w:keepLines w:val="0"/>
+        <w:pageBreakBefore w:val="0"/>
         <w:widowControl w:val="0"/>
         <w:pBdr>
           <w:top w:space="0" w:sz="0" w:val="nil"/>
@@ -13224,6 +13716,7 @@
       <w:pPr>
         <w:keepNext w:val="0"/>
         <w:keepLines w:val="0"/>
+        <w:pageBreakBefore w:val="0"/>
         <w:widowControl w:val="0"/>
         <w:pBdr>
           <w:top w:space="0" w:sz="0" w:val="nil"/>
@@ -13269,11 +13762,12 @@
       </w:r>
     </w:p>
   </w:comment>
-  <w:comment w:author="Liliana Morales" w:id="3" w:date="2021-04-16T10:31:00Z">
+  <w:comment w:author="Liliana Morales" w:id="2" w:date="2021-04-16T10:31:00Z">
     <w:p>
       <w:pPr>
         <w:keepNext w:val="0"/>
         <w:keepLines w:val="0"/>
+        <w:pageBreakBefore w:val="0"/>
         <w:widowControl w:val="0"/>
         <w:pBdr>
           <w:top w:space="0" w:sz="0" w:val="nil"/>
@@ -13319,11 +13813,12 @@
       </w:r>
     </w:p>
   </w:comment>
-  <w:comment w:author="SANDRA PATRICIA HOYOS SEPULVEDA" w:id="0" w:date="2021-06-08T21:46:08Z">
+  <w:comment w:author="Liliana Morales" w:id="0" w:date="2021-04-16T10:11:00Z">
     <w:p>
       <w:pPr>
         <w:keepNext w:val="0"/>
         <w:keepLines w:val="0"/>
+        <w:pageBreakBefore w:val="0"/>
         <w:widowControl w:val="0"/>
         <w:pBdr>
           <w:top w:space="0" w:sz="0" w:val="nil"/>
@@ -13365,104 +13860,6 @@
           <w:vertAlign w:val="baseline"/>
           <w:rtl w:val="0"/>
         </w:rPr>
-        <w:t xml:space="preserve">@lilianamorales.contable@gmail.com</w:t>
-      </w:r>
-    </w:p>
-    <w:p>
-      <w:pPr>
-        <w:keepNext w:val="0"/>
-        <w:keepLines w:val="0"/>
-        <w:widowControl w:val="0"/>
-        <w:pBdr>
-          <w:top w:space="0" w:sz="0" w:val="nil"/>
-          <w:left w:space="0" w:sz="0" w:val="nil"/>
-          <w:bottom w:space="0" w:sz="0" w:val="nil"/>
-          <w:right w:space="0" w:sz="0" w:val="nil"/>
-          <w:between w:space="0" w:sz="0" w:val="nil"/>
-        </w:pBdr>
-        <w:shd w:fill="auto" w:val="clear"/>
-        <w:spacing w:after="0" w:before="0" w:line="240" w:lineRule="auto"/>
-        <w:ind w:left="0" w:right="0" w:firstLine="0"/>
-        <w:jc w:val="left"/>
-        <w:rPr>
-          <w:rFonts w:ascii="Arial" w:cs="Arial" w:eastAsia="Arial" w:hAnsi="Arial"/>
-          <w:b w:val="0"/>
-          <w:i w:val="0"/>
-          <w:smallCaps w:val="0"/>
-          <w:strike w:val="0"/>
-          <w:color w:val="000000"/>
-          <w:sz w:val="22"/>
-          <w:szCs w:val="22"/>
-          <w:u w:val="none"/>
-          <w:shd w:fill="auto" w:val="clear"/>
-          <w:vertAlign w:val="baseline"/>
-        </w:rPr>
-      </w:pPr>
-      <w:r>
-        <w:rPr>
-          <w:rFonts w:ascii="Arial" w:cs="Arial" w:eastAsia="Arial" w:hAnsi="Arial"/>
-          <w:b w:val="0"/>
-          <w:i w:val="0"/>
-          <w:smallCaps w:val="0"/>
-          <w:strike w:val="0"/>
-          <w:color w:val="000000"/>
-          <w:sz w:val="22"/>
-          <w:szCs w:val="22"/>
-          <w:u w:val="none"/>
-          <w:shd w:fill="auto" w:val="clear"/>
-          <w:vertAlign w:val="baseline"/>
-          <w:rtl w:val="0"/>
-        </w:rPr>
-        <w:t xml:space="preserve">_Assigned to Liliana Morales_</w:t>
-      </w:r>
-    </w:p>
-  </w:comment>
-  <w:comment w:author="Liliana Morales" w:id="1" w:date="2021-04-16T10:11:00Z">
-    <w:p>
-      <w:pPr>
-        <w:keepNext w:val="0"/>
-        <w:keepLines w:val="0"/>
-        <w:widowControl w:val="0"/>
-        <w:pBdr>
-          <w:top w:space="0" w:sz="0" w:val="nil"/>
-          <w:left w:space="0" w:sz="0" w:val="nil"/>
-          <w:bottom w:space="0" w:sz="0" w:val="nil"/>
-          <w:right w:space="0" w:sz="0" w:val="nil"/>
-          <w:between w:space="0" w:sz="0" w:val="nil"/>
-        </w:pBdr>
-        <w:shd w:fill="auto" w:val="clear"/>
-        <w:spacing w:after="0" w:before="0" w:line="240" w:lineRule="auto"/>
-        <w:ind w:left="0" w:right="0" w:firstLine="0"/>
-        <w:jc w:val="left"/>
-        <w:rPr>
-          <w:rFonts w:ascii="Arial" w:cs="Arial" w:eastAsia="Arial" w:hAnsi="Arial"/>
-          <w:b w:val="0"/>
-          <w:i w:val="0"/>
-          <w:smallCaps w:val="0"/>
-          <w:strike w:val="0"/>
-          <w:color w:val="000000"/>
-          <w:sz w:val="22"/>
-          <w:szCs w:val="22"/>
-          <w:u w:val="none"/>
-          <w:shd w:fill="auto" w:val="clear"/>
-          <w:vertAlign w:val="baseline"/>
-        </w:rPr>
-      </w:pPr>
-      <w:r>
-        <w:rPr>
-          <w:rFonts w:ascii="Arial" w:cs="Arial" w:eastAsia="Arial" w:hAnsi="Arial"/>
-          <w:b w:val="0"/>
-          <w:i w:val="0"/>
-          <w:smallCaps w:val="0"/>
-          <w:strike w:val="0"/>
-          <w:color w:val="000000"/>
-          <w:sz w:val="22"/>
-          <w:szCs w:val="22"/>
-          <w:u w:val="none"/>
-          <w:shd w:fill="auto" w:val="clear"/>
-          <w:vertAlign w:val="baseline"/>
-          <w:rtl w:val="0"/>
-        </w:rPr>
         <w:t xml:space="preserve">El documento a anclar en el PDF se encuentra ubicado en la ruta Carpeta Componente Formativo 19/Anexos_CF19 nombrado: Anexo_E_Ficha_tecnica_Recopliacion_ y_ejemplos</w:t>
       </w:r>
     </w:p>
@@ -13472,11 +13869,10 @@
 
 <file path=word/commentsExtended.xml><?xml version="1.0" encoding="utf-8"?>
 <w15:commentsEx xmlns:mc="http://schemas.openxmlformats.org/markup-compatibility/2006" xmlns:o="urn:schemas-microsoft-com:office:office" xmlns:r="http://schemas.openxmlformats.org/officeDocument/2006/relationships" xmlns:m="http://schemas.openxmlformats.org/officeDocument/2006/math" xmlns:v="urn:schemas-microsoft-com:vml" xmlns:wp="http://schemas.openxmlformats.org/drawingml/2006/wordprocessingDrawing" xmlns:w10="urn:schemas-microsoft-com:office:word" xmlns:w="http://schemas.openxmlformats.org/wordprocessingml/2006/main" xmlns:wne="http://schemas.microsoft.com/office/word/2006/wordml" xmlns:sl="http://schemas.openxmlformats.org/schemaLibrary/2006/main" xmlns:a="http://schemas.openxmlformats.org/drawingml/2006/main" xmlns:pic="http://schemas.openxmlformats.org/drawingml/2006/picture" xmlns:c="http://schemas.openxmlformats.org/drawingml/2006/chart" xmlns:lc="http://schemas.openxmlformats.org/drawingml/2006/lockedCanvas" xmlns:dgm="http://schemas.openxmlformats.org/drawingml/2006/diagram" xmlns:wps="http://schemas.microsoft.com/office/word/2010/wordprocessingShape" xmlns:wpg="http://schemas.microsoft.com/office/word/2010/wordprocessingGroup" xmlns:w14="http://schemas.microsoft.com/office/word/2010/wordml" xmlns:w15="http://schemas.microsoft.com/office/word/2012/wordml">
-  <w15:commentEx w15:paraId="0000021B" w15:done="0"/>
-  <w15:commentEx w15:paraId="0000021D" w15:done="0"/>
-  <w15:commentEx w15:paraId="0000021E" w15:done="0"/>
-  <w15:commentEx w15:paraId="00000220" w15:done="0"/>
-  <w15:commentEx w15:paraId="00000221" w15:done="0"/>
+  <w15:commentEx w15:paraId="00000227" w15:done="0"/>
+  <w15:commentEx w15:paraId="00000229" w15:done="0"/>
+  <w15:commentEx w15:paraId="0000022A" w15:done="0"/>
+  <w15:commentEx w15:paraId="0000022B" w15:done="0"/>
 </w15:commentsEx>
 </file>
 
@@ -13486,6 +13882,7 @@
     <w:pPr>
       <w:keepNext w:val="0"/>
       <w:keepLines w:val="0"/>
+      <w:pageBreakBefore w:val="0"/>
       <w:widowControl w:val="1"/>
       <w:pBdr>
         <w:top w:space="0" w:sz="0" w:val="nil"/>
@@ -13559,6 +13956,7 @@
     <w:pPr>
       <w:keepNext w:val="0"/>
       <w:keepLines w:val="0"/>
+      <w:pageBreakBefore w:val="0"/>
       <w:widowControl w:val="1"/>
       <w:pBdr>
         <w:top w:space="0" w:sz="0" w:val="nil"/>
@@ -13600,6 +13998,7 @@
     <w:pPr>
       <w:keepNext w:val="0"/>
       <w:keepLines w:val="0"/>
+      <w:pageBreakBefore w:val="0"/>
       <w:widowControl w:val="1"/>
       <w:pBdr>
         <w:top w:space="0" w:sz="0" w:val="nil"/>
@@ -13646,6 +14045,7 @@
     <w:pPr>
       <w:keepNext w:val="0"/>
       <w:keepLines w:val="0"/>
+      <w:pageBreakBefore w:val="0"/>
       <w:widowControl w:val="1"/>
       <w:pBdr>
         <w:top w:space="0" w:sz="0" w:val="nil"/>
@@ -13702,12 +14102,12 @@
           <wp:extent cx="629920" cy="588645"/>
           <wp:effectExtent b="0" l="0" r="0" t="0"/>
           <wp:wrapNone/>
-          <wp:docPr id="112" name="image3.png"/>
+          <wp:docPr id="91" name="image1.png"/>
           <a:graphic>
             <a:graphicData uri="http://schemas.openxmlformats.org/drawingml/2006/picture">
               <pic:pic>
                 <pic:nvPicPr>
-                  <pic:cNvPr id="0" name="image3.png"/>
+                  <pic:cNvPr id="0" name="image1.png"/>
                   <pic:cNvPicPr preferRelativeResize="0"/>
                 </pic:nvPicPr>
                 <pic:blipFill>
@@ -13741,6 +14141,7 @@
     <w:pPr>
       <w:keepNext w:val="0"/>
       <w:keepLines w:val="0"/>
+      <w:pageBreakBefore w:val="0"/>
       <w:widowControl w:val="1"/>
       <w:pBdr>
         <w:top w:space="0" w:sz="0" w:val="nil"/>
@@ -13785,98 +14186,6 @@
   <w:abstractNum w:abstractNumId="1">
     <w:lvl w:ilvl="0">
       <w:start w:val="1"/>
-      <w:numFmt w:val="upperLetter"/>
-      <w:lvlText w:val="%1."/>
-      <w:lvlJc w:val="left"/>
-      <w:pPr>
-        <w:ind w:left="2203" w:hanging="360"/>
-      </w:pPr>
-      <w:rPr/>
-    </w:lvl>
-    <w:lvl w:ilvl="1">
-      <w:start w:val="1"/>
-      <w:numFmt w:val="lowerLetter"/>
-      <w:lvlText w:val="%2."/>
-      <w:lvlJc w:val="left"/>
-      <w:pPr>
-        <w:ind w:left="1440" w:hanging="360"/>
-      </w:pPr>
-      <w:rPr/>
-    </w:lvl>
-    <w:lvl w:ilvl="2">
-      <w:start w:val="1"/>
-      <w:numFmt w:val="lowerRoman"/>
-      <w:lvlText w:val="%3."/>
-      <w:lvlJc w:val="right"/>
-      <w:pPr>
-        <w:ind w:left="2160" w:hanging="180"/>
-      </w:pPr>
-      <w:rPr/>
-    </w:lvl>
-    <w:lvl w:ilvl="3">
-      <w:start w:val="1"/>
-      <w:numFmt w:val="decimal"/>
-      <w:lvlText w:val="%4."/>
-      <w:lvlJc w:val="left"/>
-      <w:pPr>
-        <w:ind w:left="2880" w:hanging="360"/>
-      </w:pPr>
-      <w:rPr/>
-    </w:lvl>
-    <w:lvl w:ilvl="4">
-      <w:start w:val="1"/>
-      <w:numFmt w:val="lowerLetter"/>
-      <w:lvlText w:val="%5."/>
-      <w:lvlJc w:val="left"/>
-      <w:pPr>
-        <w:ind w:left="3600" w:hanging="360"/>
-      </w:pPr>
-      <w:rPr/>
-    </w:lvl>
-    <w:lvl w:ilvl="5">
-      <w:start w:val="1"/>
-      <w:numFmt w:val="lowerRoman"/>
-      <w:lvlText w:val="%6."/>
-      <w:lvlJc w:val="right"/>
-      <w:pPr>
-        <w:ind w:left="4320" w:hanging="180"/>
-      </w:pPr>
-      <w:rPr/>
-    </w:lvl>
-    <w:lvl w:ilvl="6">
-      <w:start w:val="1"/>
-      <w:numFmt w:val="decimal"/>
-      <w:lvlText w:val="%7."/>
-      <w:lvlJc w:val="left"/>
-      <w:pPr>
-        <w:ind w:left="5040" w:hanging="360"/>
-      </w:pPr>
-      <w:rPr/>
-    </w:lvl>
-    <w:lvl w:ilvl="7">
-      <w:start w:val="1"/>
-      <w:numFmt w:val="lowerLetter"/>
-      <w:lvlText w:val="%8."/>
-      <w:lvlJc w:val="left"/>
-      <w:pPr>
-        <w:ind w:left="5760" w:hanging="360"/>
-      </w:pPr>
-      <w:rPr/>
-    </w:lvl>
-    <w:lvl w:ilvl="8">
-      <w:start w:val="1"/>
-      <w:numFmt w:val="lowerRoman"/>
-      <w:lvlText w:val="%9."/>
-      <w:lvlJc w:val="right"/>
-      <w:pPr>
-        <w:ind w:left="6480" w:hanging="180"/>
-      </w:pPr>
-      <w:rPr/>
-    </w:lvl>
-  </w:abstractNum>
-  <w:abstractNum w:abstractNumId="2">
-    <w:lvl w:ilvl="0">
-      <w:start w:val="1"/>
       <w:numFmt w:val="bullet"/>
       <w:lvlText w:val="●"/>
       <w:lvlJc w:val="left"/>
@@ -13984,14 +14293,14 @@
       </w:rPr>
     </w:lvl>
   </w:abstractNum>
-  <w:abstractNum w:abstractNumId="3">
+  <w:abstractNum w:abstractNumId="2">
     <w:lvl w:ilvl="0">
       <w:start w:val="1"/>
       <w:numFmt w:val="decimal"/>
       <w:lvlText w:val="%1."/>
       <w:lvlJc w:val="left"/>
       <w:pPr>
-        <w:ind w:left="719" w:hanging="434.9999999999999"/>
+        <w:ind w:left="719" w:hanging="434.99999999999994"/>
       </w:pPr>
       <w:rPr/>
     </w:lvl>
@@ -14076,7 +14385,7 @@
       <w:rPr/>
     </w:lvl>
   </w:abstractNum>
-  <w:abstractNum w:abstractNumId="4">
+  <w:abstractNum w:abstractNumId="3">
     <w:lvl w:ilvl="0">
       <w:start w:val="1"/>
       <w:numFmt w:val="decimal"/>
@@ -14164,6 +14473,98 @@
       <w:lvlJc w:val="left"/>
       <w:pPr>
         <w:ind w:left="2160" w:hanging="1800"/>
+      </w:pPr>
+      <w:rPr/>
+    </w:lvl>
+  </w:abstractNum>
+  <w:abstractNum w:abstractNumId="4">
+    <w:lvl w:ilvl="0">
+      <w:start w:val="1"/>
+      <w:numFmt w:val="upperLetter"/>
+      <w:lvlText w:val="%1."/>
+      <w:lvlJc w:val="left"/>
+      <w:pPr>
+        <w:ind w:left="2203" w:hanging="360"/>
+      </w:pPr>
+      <w:rPr/>
+    </w:lvl>
+    <w:lvl w:ilvl="1">
+      <w:start w:val="1"/>
+      <w:numFmt w:val="lowerLetter"/>
+      <w:lvlText w:val="%2."/>
+      <w:lvlJc w:val="left"/>
+      <w:pPr>
+        <w:ind w:left="1440" w:hanging="360"/>
+      </w:pPr>
+      <w:rPr/>
+    </w:lvl>
+    <w:lvl w:ilvl="2">
+      <w:start w:val="1"/>
+      <w:numFmt w:val="lowerRoman"/>
+      <w:lvlText w:val="%3."/>
+      <w:lvlJc w:val="right"/>
+      <w:pPr>
+        <w:ind w:left="2160" w:hanging="180"/>
+      </w:pPr>
+      <w:rPr/>
+    </w:lvl>
+    <w:lvl w:ilvl="3">
+      <w:start w:val="1"/>
+      <w:numFmt w:val="decimal"/>
+      <w:lvlText w:val="%4."/>
+      <w:lvlJc w:val="left"/>
+      <w:pPr>
+        <w:ind w:left="2880" w:hanging="360"/>
+      </w:pPr>
+      <w:rPr/>
+    </w:lvl>
+    <w:lvl w:ilvl="4">
+      <w:start w:val="1"/>
+      <w:numFmt w:val="lowerLetter"/>
+      <w:lvlText w:val="%5."/>
+      <w:lvlJc w:val="left"/>
+      <w:pPr>
+        <w:ind w:left="3600" w:hanging="360"/>
+      </w:pPr>
+      <w:rPr/>
+    </w:lvl>
+    <w:lvl w:ilvl="5">
+      <w:start w:val="1"/>
+      <w:numFmt w:val="lowerRoman"/>
+      <w:lvlText w:val="%6."/>
+      <w:lvlJc w:val="right"/>
+      <w:pPr>
+        <w:ind w:left="4320" w:hanging="180"/>
+      </w:pPr>
+      <w:rPr/>
+    </w:lvl>
+    <w:lvl w:ilvl="6">
+      <w:start w:val="1"/>
+      <w:numFmt w:val="decimal"/>
+      <w:lvlText w:val="%7."/>
+      <w:lvlJc w:val="left"/>
+      <w:pPr>
+        <w:ind w:left="5040" w:hanging="360"/>
+      </w:pPr>
+      <w:rPr/>
+    </w:lvl>
+    <w:lvl w:ilvl="7">
+      <w:start w:val="1"/>
+      <w:numFmt w:val="lowerLetter"/>
+      <w:lvlText w:val="%8."/>
+      <w:lvlJc w:val="left"/>
+      <w:pPr>
+        <w:ind w:left="5760" w:hanging="360"/>
+      </w:pPr>
+      <w:rPr/>
+    </w:lvl>
+    <w:lvl w:ilvl="8">
+      <w:start w:val="1"/>
+      <w:numFmt w:val="lowerRoman"/>
+      <w:lvlText w:val="%9."/>
+      <w:lvlJc w:val="right"/>
+      <w:pPr>
+        <w:ind w:left="6480" w:hanging="180"/>
       </w:pPr>
       <w:rPr/>
     </w:lvl>
@@ -14200,111 +14601,6 @@
       </w:pPr>
     </w:pPrDefault>
   </w:docDefaults>
-  <w:style w:type="paragraph" w:styleId="Normal" w:default="1">
-    <w:name w:val="normal"/>
-  </w:style>
-  <w:style w:type="table" w:styleId="TableNormal" w:default="1">
-    <w:name w:val="Table Normal"/>
-  </w:style>
-  <w:style w:type="paragraph" w:styleId="Heading1">
-    <w:name w:val="heading 1"/>
-    <w:basedOn w:val="Normal"/>
-    <w:next w:val="Normal"/>
-    <w:pPr>
-      <w:keepNext w:val="1"/>
-      <w:keepLines w:val="1"/>
-      <w:spacing w:after="120" w:before="400" w:lineRule="auto"/>
-    </w:pPr>
-    <w:rPr>
-      <w:sz w:val="40"/>
-      <w:szCs w:val="40"/>
-    </w:rPr>
-  </w:style>
-  <w:style w:type="paragraph" w:styleId="Heading2">
-    <w:name w:val="heading 2"/>
-    <w:basedOn w:val="Normal"/>
-    <w:next w:val="Normal"/>
-    <w:pPr>
-      <w:keepNext w:val="1"/>
-      <w:keepLines w:val="1"/>
-      <w:spacing w:after="120" w:before="360" w:lineRule="auto"/>
-    </w:pPr>
-    <w:rPr>
-      <w:sz w:val="32"/>
-      <w:szCs w:val="32"/>
-    </w:rPr>
-  </w:style>
-  <w:style w:type="paragraph" w:styleId="Heading3">
-    <w:name w:val="heading 3"/>
-    <w:basedOn w:val="Normal"/>
-    <w:next w:val="Normal"/>
-    <w:pPr>
-      <w:keepNext w:val="1"/>
-      <w:keepLines w:val="1"/>
-      <w:spacing w:after="80" w:before="320" w:lineRule="auto"/>
-    </w:pPr>
-    <w:rPr>
-      <w:color w:val="434343"/>
-      <w:sz w:val="28"/>
-      <w:szCs w:val="28"/>
-    </w:rPr>
-  </w:style>
-  <w:style w:type="paragraph" w:styleId="Heading4">
-    <w:name w:val="heading 4"/>
-    <w:basedOn w:val="Normal"/>
-    <w:next w:val="Normal"/>
-    <w:pPr>
-      <w:keepNext w:val="1"/>
-      <w:keepLines w:val="1"/>
-      <w:spacing w:after="80" w:before="280" w:lineRule="auto"/>
-    </w:pPr>
-    <w:rPr>
-      <w:color w:val="666666"/>
-      <w:sz w:val="24"/>
-      <w:szCs w:val="24"/>
-    </w:rPr>
-  </w:style>
-  <w:style w:type="paragraph" w:styleId="Heading5">
-    <w:name w:val="heading 5"/>
-    <w:basedOn w:val="Normal"/>
-    <w:next w:val="Normal"/>
-    <w:pPr>
-      <w:keepNext w:val="1"/>
-      <w:keepLines w:val="1"/>
-      <w:spacing w:after="80" w:before="240" w:lineRule="auto"/>
-    </w:pPr>
-    <w:rPr>
-      <w:color w:val="666666"/>
-    </w:rPr>
-  </w:style>
-  <w:style w:type="paragraph" w:styleId="Heading6">
-    <w:name w:val="heading 6"/>
-    <w:basedOn w:val="Normal"/>
-    <w:next w:val="Normal"/>
-    <w:pPr>
-      <w:keepNext w:val="1"/>
-      <w:keepLines w:val="1"/>
-      <w:spacing w:after="80" w:before="240" w:lineRule="auto"/>
-    </w:pPr>
-    <w:rPr>
-      <w:i w:val="1"/>
-      <w:color w:val="666666"/>
-    </w:rPr>
-  </w:style>
-  <w:style w:type="paragraph" w:styleId="Title">
-    <w:name w:val="Title"/>
-    <w:basedOn w:val="Normal"/>
-    <w:next w:val="Normal"/>
-    <w:pPr>
-      <w:keepNext w:val="1"/>
-      <w:keepLines w:val="1"/>
-      <w:spacing w:after="60" w:lineRule="auto"/>
-    </w:pPr>
-    <w:rPr>
-      <w:sz w:val="52"/>
-      <w:szCs w:val="52"/>
-    </w:rPr>
-  </w:style>
   <w:style w:type="paragraph" w:styleId="Normal" w:default="1">
     <w:name w:val="normal"/>
   </w:style>
@@ -15111,261 +15407,6 @@
       </w:tblCellMar>
     </w:tblPr>
   </w:style>
-  <w:style w:type="paragraph" w:styleId="Subtitle">
-    <w:name w:val="Subtitle"/>
-    <w:basedOn w:val="Normal"/>
-    <w:next w:val="Normal"/>
-    <w:pPr>
-      <w:keepNext w:val="1"/>
-      <w:keepLines w:val="1"/>
-      <w:spacing w:after="320" w:lineRule="auto"/>
-    </w:pPr>
-    <w:rPr>
-      <w:color w:val="666666"/>
-      <w:sz w:val="30"/>
-      <w:szCs w:val="30"/>
-    </w:rPr>
-  </w:style>
-  <w:style w:type="table" w:styleId="Table1">
-    <w:basedOn w:val="TableNormal"/>
-    <w:pPr>
-      <w:spacing w:line="240" w:lineRule="auto"/>
-    </w:pPr>
-    <w:rPr>
-      <w:b w:val="1"/>
-      <w:sz w:val="24"/>
-      <w:szCs w:val="24"/>
-    </w:rPr>
-    <w:tblPr>
-      <w:tblStyleRowBandSize w:val="1"/>
-      <w:tblStyleColBandSize w:val="1"/>
-      <w:tblCellMar>
-        <w:top w:w="0.0" w:type="dxa"/>
-        <w:left w:w="115.0" w:type="dxa"/>
-        <w:bottom w:w="0.0" w:type="dxa"/>
-        <w:right w:w="115.0" w:type="dxa"/>
-      </w:tblCellMar>
-    </w:tblPr>
-    <w:tcPr>
-      <w:shd w:fill="edf2f8" w:val="clear"/>
-    </w:tcPr>
-  </w:style>
-  <w:style w:type="table" w:styleId="Table2">
-    <w:basedOn w:val="TableNormal"/>
-    <w:pPr>
-      <w:spacing w:line="240" w:lineRule="auto"/>
-    </w:pPr>
-    <w:rPr>
-      <w:b w:val="1"/>
-      <w:sz w:val="24"/>
-      <w:szCs w:val="24"/>
-    </w:rPr>
-    <w:tblPr>
-      <w:tblStyleRowBandSize w:val="1"/>
-      <w:tblStyleColBandSize w:val="1"/>
-      <w:tblCellMar>
-        <w:top w:w="0.0" w:type="dxa"/>
-        <w:left w:w="115.0" w:type="dxa"/>
-        <w:bottom w:w="0.0" w:type="dxa"/>
-        <w:right w:w="115.0" w:type="dxa"/>
-      </w:tblCellMar>
-    </w:tblPr>
-    <w:tcPr>
-      <w:shd w:fill="edf2f8" w:val="clear"/>
-    </w:tcPr>
-  </w:style>
-  <w:style w:type="table" w:styleId="Table3">
-    <w:basedOn w:val="TableNormal"/>
-    <w:pPr>
-      <w:spacing w:line="240" w:lineRule="auto"/>
-    </w:pPr>
-    <w:rPr>
-      <w:b w:val="1"/>
-      <w:sz w:val="24"/>
-      <w:szCs w:val="24"/>
-    </w:rPr>
-    <w:tblPr>
-      <w:tblStyleRowBandSize w:val="1"/>
-      <w:tblStyleColBandSize w:val="1"/>
-      <w:tblCellMar>
-        <w:top w:w="0.0" w:type="dxa"/>
-        <w:left w:w="115.0" w:type="dxa"/>
-        <w:bottom w:w="0.0" w:type="dxa"/>
-        <w:right w:w="115.0" w:type="dxa"/>
-      </w:tblCellMar>
-    </w:tblPr>
-    <w:tcPr>
-      <w:shd w:fill="edf2f8" w:val="clear"/>
-    </w:tcPr>
-  </w:style>
-  <w:style w:type="table" w:styleId="Table4">
-    <w:basedOn w:val="TableNormal"/>
-    <w:pPr>
-      <w:spacing w:line="240" w:lineRule="auto"/>
-    </w:pPr>
-    <w:rPr>
-      <w:b w:val="1"/>
-      <w:sz w:val="24"/>
-      <w:szCs w:val="24"/>
-    </w:rPr>
-    <w:tblPr>
-      <w:tblStyleRowBandSize w:val="1"/>
-      <w:tblStyleColBandSize w:val="1"/>
-      <w:tblCellMar>
-        <w:top w:w="0.0" w:type="dxa"/>
-        <w:left w:w="115.0" w:type="dxa"/>
-        <w:bottom w:w="0.0" w:type="dxa"/>
-        <w:right w:w="115.0" w:type="dxa"/>
-      </w:tblCellMar>
-    </w:tblPr>
-    <w:tcPr>
-      <w:shd w:fill="edf2f8" w:val="clear"/>
-    </w:tcPr>
-  </w:style>
-  <w:style w:type="table" w:styleId="Table5">
-    <w:basedOn w:val="TableNormal"/>
-    <w:pPr>
-      <w:spacing w:line="240" w:lineRule="auto"/>
-    </w:pPr>
-    <w:rPr>
-      <w:b w:val="1"/>
-      <w:sz w:val="24"/>
-      <w:szCs w:val="24"/>
-    </w:rPr>
-    <w:tblPr>
-      <w:tblStyleRowBandSize w:val="1"/>
-      <w:tblStyleColBandSize w:val="1"/>
-      <w:tblCellMar>
-        <w:top w:w="0.0" w:type="dxa"/>
-        <w:left w:w="115.0" w:type="dxa"/>
-        <w:bottom w:w="0.0" w:type="dxa"/>
-        <w:right w:w="115.0" w:type="dxa"/>
-      </w:tblCellMar>
-    </w:tblPr>
-    <w:tcPr>
-      <w:shd w:fill="edf2f8" w:val="clear"/>
-    </w:tcPr>
-  </w:style>
-  <w:style w:type="table" w:styleId="Table6">
-    <w:basedOn w:val="TableNormal"/>
-    <w:pPr>
-      <w:spacing w:line="240" w:lineRule="auto"/>
-    </w:pPr>
-    <w:rPr>
-      <w:b w:val="1"/>
-      <w:sz w:val="24"/>
-      <w:szCs w:val="24"/>
-    </w:rPr>
-    <w:tblPr>
-      <w:tblStyleRowBandSize w:val="1"/>
-      <w:tblStyleColBandSize w:val="1"/>
-      <w:tblCellMar>
-        <w:top w:w="0.0" w:type="dxa"/>
-        <w:left w:w="115.0" w:type="dxa"/>
-        <w:bottom w:w="0.0" w:type="dxa"/>
-        <w:right w:w="115.0" w:type="dxa"/>
-      </w:tblCellMar>
-    </w:tblPr>
-    <w:tcPr>
-      <w:shd w:fill="edf2f8" w:val="clear"/>
-    </w:tcPr>
-  </w:style>
-  <w:style w:type="table" w:styleId="Table7">
-    <w:basedOn w:val="TableNormal"/>
-    <w:pPr>
-      <w:spacing w:line="240" w:lineRule="auto"/>
-    </w:pPr>
-    <w:rPr>
-      <w:b w:val="1"/>
-      <w:sz w:val="24"/>
-      <w:szCs w:val="24"/>
-    </w:rPr>
-    <w:tblPr>
-      <w:tblStyleRowBandSize w:val="1"/>
-      <w:tblStyleColBandSize w:val="1"/>
-      <w:tblCellMar>
-        <w:top w:w="0.0" w:type="dxa"/>
-        <w:left w:w="115.0" w:type="dxa"/>
-        <w:bottom w:w="0.0" w:type="dxa"/>
-        <w:right w:w="115.0" w:type="dxa"/>
-      </w:tblCellMar>
-    </w:tblPr>
-    <w:tcPr>
-      <w:shd w:fill="edf2f8" w:val="clear"/>
-    </w:tcPr>
-  </w:style>
-  <w:style w:type="table" w:styleId="Table8">
-    <w:basedOn w:val="TableNormal"/>
-    <w:pPr>
-      <w:spacing w:line="240" w:lineRule="auto"/>
-    </w:pPr>
-    <w:rPr>
-      <w:b w:val="1"/>
-      <w:sz w:val="24"/>
-      <w:szCs w:val="24"/>
-    </w:rPr>
-    <w:tblPr>
-      <w:tblStyleRowBandSize w:val="1"/>
-      <w:tblStyleColBandSize w:val="1"/>
-      <w:tblCellMar>
-        <w:top w:w="0.0" w:type="dxa"/>
-        <w:left w:w="115.0" w:type="dxa"/>
-        <w:bottom w:w="0.0" w:type="dxa"/>
-        <w:right w:w="115.0" w:type="dxa"/>
-      </w:tblCellMar>
-    </w:tblPr>
-    <w:tcPr>
-      <w:shd w:fill="edf2f8" w:val="clear"/>
-    </w:tcPr>
-  </w:style>
-  <w:style w:type="table" w:styleId="Table9">
-    <w:basedOn w:val="TableNormal"/>
-    <w:pPr>
-      <w:spacing w:line="240" w:lineRule="auto"/>
-    </w:pPr>
-    <w:rPr>
-      <w:b w:val="1"/>
-      <w:sz w:val="24"/>
-      <w:szCs w:val="24"/>
-    </w:rPr>
-    <w:tblPr>
-      <w:tblStyleRowBandSize w:val="1"/>
-      <w:tblStyleColBandSize w:val="1"/>
-      <w:tblCellMar>
-        <w:top w:w="0.0" w:type="dxa"/>
-        <w:left w:w="115.0" w:type="dxa"/>
-        <w:bottom w:w="0.0" w:type="dxa"/>
-        <w:right w:w="115.0" w:type="dxa"/>
-      </w:tblCellMar>
-    </w:tblPr>
-    <w:tcPr>
-      <w:shd w:fill="edf2f8" w:val="clear"/>
-    </w:tcPr>
-  </w:style>
-  <w:style w:type="table" w:styleId="Table10">
-    <w:basedOn w:val="TableNormal"/>
-    <w:pPr>
-      <w:spacing w:line="240" w:lineRule="auto"/>
-    </w:pPr>
-    <w:rPr>
-      <w:b w:val="1"/>
-      <w:sz w:val="24"/>
-      <w:szCs w:val="24"/>
-    </w:rPr>
-    <w:tblPr>
-      <w:tblStyleRowBandSize w:val="1"/>
-      <w:tblStyleColBandSize w:val="1"/>
-      <w:tblCellMar>
-        <w:top w:w="0.0" w:type="dxa"/>
-        <w:left w:w="115.0" w:type="dxa"/>
-        <w:bottom w:w="0.0" w:type="dxa"/>
-        <w:right w:w="115.0" w:type="dxa"/>
-      </w:tblCellMar>
-    </w:tblPr>
-    <w:tcPr>
-      <w:shd w:fill="edf2f8" w:val="clear"/>
-    </w:tcPr>
-  </w:style>
 </w:styles>
 </file>
 
@@ -15691,7 +15732,7 @@
 
 <file path=customXML/item1.xml><?xml version="1.0" encoding="utf-8"?>
 <go:gDocsCustomXmlDataStorage xmlns:go="http://customooxmlschemas.google.com/" xmlns:r="http://schemas.openxmlformats.org/officeDocument/2006/relationships">
-  <go:docsCustomData xmlns:go="http://customooxmlschemas.google.com/" roundtripDataSignature="AMtx7mhw9Yas8kKWAA0kZcecT/Ij/dDzfw==">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</go:docsCustomData>
+  <go:docsCustomData xmlns:go="http://customooxmlschemas.google.com/" roundtripDataSignature="AMtx7mi68yoz8USX/pJiYKU2UtEGUo6UOg==">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</go:docsCustomData>
 </go:gDocsCustomXmlDataStorage>
 </file>
 
